--- a/listing.docx
+++ b/listing.docx
@@ -29,22 +29,62 @@
     </w:p>
     <w:p>
       <w:r>
-        <w:t xml:space="preserve">    &lt;title&gt;NEWS SCRIPT - Deteksi Berita Hoax Cerdas&lt;/title&gt;</w:t>
-      </w:r>
-    </w:p>
-    <w:p>
-      <w:r>
-        <w:t xml:space="preserve">    &lt;link rel="stylesheet" href="style.css"&gt;</w:t>
-      </w:r>
-    </w:p>
-    <w:p>
-      <w:r>
-        <w:t xml:space="preserve">    &lt;link rel="stylesheet" href="https://cdnjs.cloudflare.com/ajax/libs/font-awesome/6.0.0-beta3/css/all.min.css"&gt;</w:t>
-      </w:r>
-    </w:p>
-    <w:p>
-      <w:r>
-        <w:t xml:space="preserve">    &lt;link href="https://fonts.googleapis.com/css2?family=Poppins:wght@400;600;800&amp;display=swap" rel="stylesheet"&gt;</w:t>
+        <w:t xml:space="preserve">    &lt;title&gt;NEWS SCRIPT - </w:t>
+      </w:r>
+      <w:proofErr w:type="spellStart"/>
+      <w:r>
+        <w:t>Deteksi</w:t>
+      </w:r>
+      <w:proofErr w:type="spellEnd"/>
+      <w:r>
+        <w:t xml:space="preserve"> Berita Hoax Cerdas&lt;/title&gt;</w:t>
+      </w:r>
+    </w:p>
+    <w:p>
+      <w:r>
+        <w:t xml:space="preserve">    &lt;link </w:t>
+      </w:r>
+      <w:proofErr w:type="spellStart"/>
+      <w:r>
+        <w:t>rel</w:t>
+      </w:r>
+      <w:proofErr w:type="spellEnd"/>
+      <w:r>
+        <w:t xml:space="preserve">="stylesheet" </w:t>
+      </w:r>
+      <w:proofErr w:type="spellStart"/>
+      <w:r>
+        <w:t>href</w:t>
+      </w:r>
+      <w:proofErr w:type="spellEnd"/>
+      <w:r>
+        <w:t>="style.css"&gt;</w:t>
+      </w:r>
+    </w:p>
+    <w:p>
+      <w:r>
+        <w:t xml:space="preserve">    &lt;link </w:t>
+      </w:r>
+      <w:proofErr w:type="spellStart"/>
+      <w:r>
+        <w:t>rel</w:t>
+      </w:r>
+      <w:proofErr w:type="spellEnd"/>
+      <w:r>
+        <w:t>="stylesheet" href="https://cdnjs.cloudflare.com/ajax/libs/font-awesome/6.0.0-beta3/css/all.min.css"&gt;</w:t>
+      </w:r>
+    </w:p>
+    <w:p>
+      <w:r>
+        <w:t xml:space="preserve">    &lt;link href="https://fonts.googleapis.com/css2?family=Poppins:wght@400;600;800&amp;display=swap" </w:t>
+      </w:r>
+      <w:proofErr w:type="spellStart"/>
+      <w:r>
+        <w:t>rel</w:t>
+      </w:r>
+      <w:proofErr w:type="spellEnd"/>
+      <w:r>
+        <w:t>="stylesheet"&gt;</w:t>
       </w:r>
     </w:p>
     <w:p>
@@ -74,7 +114,31 @@
     </w:p>
     <w:p>
       <w:r>
-        <w:t xml:space="preserve">                &lt;i class="fas fa-scroll"&gt;&lt;/i&gt;</w:t>
+        <w:t xml:space="preserve">                &lt;</w:t>
+      </w:r>
+      <w:proofErr w:type="spellStart"/>
+      <w:r>
+        <w:t>i</w:t>
+      </w:r>
+      <w:proofErr w:type="spellEnd"/>
+      <w:r>
+        <w:t xml:space="preserve"> class="</w:t>
+      </w:r>
+      <w:proofErr w:type="spellStart"/>
+      <w:r>
+        <w:t>fas</w:t>
+      </w:r>
+      <w:proofErr w:type="spellEnd"/>
+      <w:r>
+        <w:t xml:space="preserve"> fa-scroll"&gt;&lt;/</w:t>
+      </w:r>
+      <w:proofErr w:type="spellStart"/>
+      <w:r>
+        <w:t>i</w:t>
+      </w:r>
+      <w:proofErr w:type="spellEnd"/>
+      <w:r>
+        <w:t>&gt;</w:t>
       </w:r>
     </w:p>
     <w:p>
@@ -89,7 +153,44 @@
     </w:p>
     <w:p>
       <w:r>
-        <w:t xml:space="preserve">            &lt;p class="tagline"&gt;Jadikan dirimu editor, bukan penyebar!&lt;/p&gt;</w:t>
+        <w:t xml:space="preserve">            &lt;p class="tagline"&gt;</w:t>
+      </w:r>
+      <w:proofErr w:type="spellStart"/>
+      <w:r>
+        <w:t>Jadikan</w:t>
+      </w:r>
+      <w:proofErr w:type="spellEnd"/>
+      <w:r>
+        <w:t xml:space="preserve"> </w:t>
+      </w:r>
+      <w:proofErr w:type="spellStart"/>
+      <w:r>
+        <w:t>dirimu</w:t>
+      </w:r>
+      <w:proofErr w:type="spellEnd"/>
+      <w:r>
+        <w:t xml:space="preserve"> editor, </w:t>
+      </w:r>
+      <w:proofErr w:type="spellStart"/>
+      <w:r>
+        <w:t>bukan</w:t>
+      </w:r>
+      <w:proofErr w:type="spellEnd"/>
+      <w:r>
+        <w:t xml:space="preserve"> </w:t>
+      </w:r>
+      <w:proofErr w:type="spellStart"/>
+      <w:proofErr w:type="gramStart"/>
+      <w:r>
+        <w:t>penyebar</w:t>
+      </w:r>
+      <w:proofErr w:type="spellEnd"/>
+      <w:r>
+        <w:t>!&lt;</w:t>
+      </w:r>
+      <w:proofErr w:type="gramEnd"/>
+      <w:r>
+        <w:t>/p&gt;</w:t>
       </w:r>
     </w:p>
     <w:p>
@@ -109,13 +210,103 @@
     </w:p>
     <w:p>
       <w:r>
-        <w:t xml:space="preserve">            &lt;button class="tab-button active" onclick="openTab(event, 'Verify')"&gt;&lt;i class="fas fa-check-circle"&gt;&lt;/i&gt; Verifikasi Teks&lt;/button&gt;</w:t>
+        <w:t xml:space="preserve">            &lt;button class="tab-button active" onclick="</w:t>
+      </w:r>
+      <w:proofErr w:type="spellStart"/>
+      <w:proofErr w:type="gramStart"/>
+      <w:r>
+        <w:t>openTab</w:t>
+      </w:r>
+      <w:proofErr w:type="spellEnd"/>
+      <w:r>
+        <w:t>(</w:t>
+      </w:r>
+      <w:proofErr w:type="gramEnd"/>
+      <w:r>
+        <w:t>event, 'Verify')"&gt;&lt;</w:t>
+      </w:r>
+      <w:proofErr w:type="spellStart"/>
+      <w:r>
+        <w:t>i</w:t>
+      </w:r>
+      <w:proofErr w:type="spellEnd"/>
+      <w:r>
+        <w:t xml:space="preserve"> class="</w:t>
+      </w:r>
+      <w:proofErr w:type="spellStart"/>
+      <w:r>
+        <w:t>fas</w:t>
+      </w:r>
+      <w:proofErr w:type="spellEnd"/>
+      <w:r>
+        <w:t xml:space="preserve"> fa-check-circle"&gt;&lt;/</w:t>
+      </w:r>
+      <w:proofErr w:type="spellStart"/>
+      <w:r>
+        <w:t>i</w:t>
+      </w:r>
+      <w:proofErr w:type="spellEnd"/>
+      <w:r>
+        <w:t xml:space="preserve">&gt; </w:t>
+      </w:r>
+      <w:proofErr w:type="spellStart"/>
+      <w:r>
+        <w:t>Verifikasi</w:t>
+      </w:r>
+      <w:proofErr w:type="spellEnd"/>
+      <w:r>
+        <w:t xml:space="preserve"> Teks&lt;/button&gt;</w:t>
       </w:r>
     </w:p>
     <w:p>
       <w:r>
         <w:lastRenderedPageBreak/>
-        <w:t xml:space="preserve">            &lt;button class="tab-button" onclick="openTab(event, 'Education')"&gt;&lt;i class="fas fa-book-open"&gt;&lt;/i&gt; Kelas Anti-Hoax&lt;/button&gt;</w:t>
+        <w:t xml:space="preserve">            &lt;button class="tab-button" onclick="</w:t>
+      </w:r>
+      <w:proofErr w:type="spellStart"/>
+      <w:proofErr w:type="gramStart"/>
+      <w:r>
+        <w:t>openTab</w:t>
+      </w:r>
+      <w:proofErr w:type="spellEnd"/>
+      <w:r>
+        <w:t>(</w:t>
+      </w:r>
+      <w:proofErr w:type="gramEnd"/>
+      <w:r>
+        <w:t>event, 'Education')"&gt;&lt;</w:t>
+      </w:r>
+      <w:proofErr w:type="spellStart"/>
+      <w:r>
+        <w:t>i</w:t>
+      </w:r>
+      <w:proofErr w:type="spellEnd"/>
+      <w:r>
+        <w:t xml:space="preserve"> class="</w:t>
+      </w:r>
+      <w:proofErr w:type="spellStart"/>
+      <w:r>
+        <w:t>fas</w:t>
+      </w:r>
+      <w:proofErr w:type="spellEnd"/>
+      <w:r>
+        <w:t xml:space="preserve"> fa-book-open"&gt;&lt;/</w:t>
+      </w:r>
+      <w:proofErr w:type="spellStart"/>
+      <w:r>
+        <w:t>i</w:t>
+      </w:r>
+      <w:proofErr w:type="spellEnd"/>
+      <w:r>
+        <w:t xml:space="preserve">&gt; </w:t>
+      </w:r>
+      <w:proofErr w:type="spellStart"/>
+      <w:r>
+        <w:t>Kelas</w:t>
+      </w:r>
+      <w:proofErr w:type="spellEnd"/>
+      <w:r>
+        <w:t xml:space="preserve"> Anti-Hoax&lt;/button&gt;</w:t>
       </w:r>
     </w:p>
     <w:p>
@@ -155,7 +346,76 @@
     </w:p>
     <w:p>
       <w:r>
-        <w:t xml:space="preserve">            &lt;p&gt;Salin dan tempel teks berita yang kamu ragukan di kotak bawah ini.&lt;/p&gt;</w:t>
+        <w:t xml:space="preserve">            &lt;p&gt;Salin dan </w:t>
+      </w:r>
+      <w:proofErr w:type="spellStart"/>
+      <w:r>
+        <w:t>tempel</w:t>
+      </w:r>
+      <w:proofErr w:type="spellEnd"/>
+      <w:r>
+        <w:t xml:space="preserve"> </w:t>
+      </w:r>
+      <w:proofErr w:type="spellStart"/>
+      <w:r>
+        <w:t>teks</w:t>
+      </w:r>
+      <w:proofErr w:type="spellEnd"/>
+      <w:r>
+        <w:t xml:space="preserve"> </w:t>
+      </w:r>
+      <w:proofErr w:type="spellStart"/>
+      <w:r>
+        <w:t>berita</w:t>
+      </w:r>
+      <w:proofErr w:type="spellEnd"/>
+      <w:r>
+        <w:t xml:space="preserve"> yang </w:t>
+      </w:r>
+      <w:proofErr w:type="spellStart"/>
+      <w:r>
+        <w:t>kamu</w:t>
+      </w:r>
+      <w:proofErr w:type="spellEnd"/>
+      <w:r>
+        <w:t xml:space="preserve"> </w:t>
+      </w:r>
+      <w:proofErr w:type="spellStart"/>
+      <w:r>
+        <w:t>ragukan</w:t>
+      </w:r>
+      <w:proofErr w:type="spellEnd"/>
+      <w:r>
+        <w:t xml:space="preserve"> di </w:t>
+      </w:r>
+      <w:proofErr w:type="spellStart"/>
+      <w:r>
+        <w:t>kotak</w:t>
+      </w:r>
+      <w:proofErr w:type="spellEnd"/>
+      <w:r>
+        <w:t xml:space="preserve"> </w:t>
+      </w:r>
+      <w:proofErr w:type="spellStart"/>
+      <w:r>
+        <w:t>bawah</w:t>
+      </w:r>
+      <w:proofErr w:type="spellEnd"/>
+      <w:r>
+        <w:t xml:space="preserve"> </w:t>
+      </w:r>
+      <w:proofErr w:type="spellStart"/>
+      <w:proofErr w:type="gramStart"/>
+      <w:r>
+        <w:t>ini</w:t>
+      </w:r>
+      <w:proofErr w:type="spellEnd"/>
+      <w:r>
+        <w:t>.&lt;</w:t>
+      </w:r>
+      <w:proofErr w:type="gramEnd"/>
+      <w:r>
+        <w:t>/p&gt;</w:t>
       </w:r>
     </w:p>
     <w:p>
@@ -165,7 +425,63 @@
     </w:p>
     <w:p>
       <w:r>
-        <w:t xml:space="preserve">            &lt;textarea id="newsText" placeholder="Salin dan tempel teks berita di sini..." rows="10"&gt;&lt;/textarea&gt;</w:t>
+        <w:t xml:space="preserve">            &lt;</w:t>
+      </w:r>
+      <w:proofErr w:type="spellStart"/>
+      <w:r>
+        <w:t>textarea</w:t>
+      </w:r>
+      <w:proofErr w:type="spellEnd"/>
+      <w:r>
+        <w:t xml:space="preserve"> id="</w:t>
+      </w:r>
+      <w:proofErr w:type="spellStart"/>
+      <w:r>
+        <w:t>newsText</w:t>
+      </w:r>
+      <w:proofErr w:type="spellEnd"/>
+      <w:r>
+        <w:t xml:space="preserve">" placeholder="Salin dan </w:t>
+      </w:r>
+      <w:proofErr w:type="spellStart"/>
+      <w:r>
+        <w:t>tempel</w:t>
+      </w:r>
+      <w:proofErr w:type="spellEnd"/>
+      <w:r>
+        <w:t xml:space="preserve"> </w:t>
+      </w:r>
+      <w:proofErr w:type="spellStart"/>
+      <w:r>
+        <w:t>teks</w:t>
+      </w:r>
+      <w:proofErr w:type="spellEnd"/>
+      <w:r>
+        <w:t xml:space="preserve"> </w:t>
+      </w:r>
+      <w:proofErr w:type="spellStart"/>
+      <w:r>
+        <w:t>berita</w:t>
+      </w:r>
+      <w:proofErr w:type="spellEnd"/>
+      <w:r>
+        <w:t xml:space="preserve"> di </w:t>
+      </w:r>
+      <w:proofErr w:type="spellStart"/>
+      <w:r>
+        <w:t>sini</w:t>
+      </w:r>
+      <w:proofErr w:type="spellEnd"/>
+      <w:r>
+        <w:t>..." rows="10"&gt;&lt;/</w:t>
+      </w:r>
+      <w:proofErr w:type="spellStart"/>
+      <w:r>
+        <w:t>textarea</w:t>
+      </w:r>
+      <w:proofErr w:type="spellEnd"/>
+      <w:r>
+        <w:t>&gt;</w:t>
       </w:r>
     </w:p>
     <w:p>
@@ -175,7 +491,52 @@
     </w:p>
     <w:p>
       <w:r>
-        <w:t xml:space="preserve">            &lt;button onclick="checkHoax()"&gt;&lt;i class="fas fa-search"&gt;&lt;/i&gt; Mulai Analisis&lt;/button&gt;</w:t>
+        <w:t xml:space="preserve">            &lt;button onclick="</w:t>
+      </w:r>
+      <w:proofErr w:type="spellStart"/>
+      <w:proofErr w:type="gramStart"/>
+      <w:r>
+        <w:t>checkHoax</w:t>
+      </w:r>
+      <w:proofErr w:type="spellEnd"/>
+      <w:r>
+        <w:t>(</w:t>
+      </w:r>
+      <w:proofErr w:type="gramEnd"/>
+      <w:r>
+        <w:t>)"&gt;&lt;</w:t>
+      </w:r>
+      <w:proofErr w:type="spellStart"/>
+      <w:r>
+        <w:t>i</w:t>
+      </w:r>
+      <w:proofErr w:type="spellEnd"/>
+      <w:r>
+        <w:t xml:space="preserve"> class="</w:t>
+      </w:r>
+      <w:proofErr w:type="spellStart"/>
+      <w:r>
+        <w:t>fas</w:t>
+      </w:r>
+      <w:proofErr w:type="spellEnd"/>
+      <w:r>
+        <w:t xml:space="preserve"> fa-search"&gt;&lt;/</w:t>
+      </w:r>
+      <w:proofErr w:type="spellStart"/>
+      <w:r>
+        <w:t>i</w:t>
+      </w:r>
+      <w:proofErr w:type="spellEnd"/>
+      <w:r>
+        <w:t xml:space="preserve">&gt; Mulai </w:t>
+      </w:r>
+      <w:proofErr w:type="spellStart"/>
+      <w:r>
+        <w:t>Analisis</w:t>
+      </w:r>
+      <w:proofErr w:type="spellEnd"/>
+      <w:r>
+        <w:t>&lt;/button&gt;</w:t>
       </w:r>
     </w:p>
     <w:p>
@@ -190,7 +551,60 @@
     </w:p>
     <w:p>
       <w:r>
-        <w:t xml:space="preserve">                &lt;p&gt;Hasil analisis leksikal dan struktural akan muncul di sini.&lt;/p&gt;</w:t>
+        <w:t xml:space="preserve">                &lt;p&gt;Hasil </w:t>
+      </w:r>
+      <w:proofErr w:type="spellStart"/>
+      <w:r>
+        <w:t>analisis</w:t>
+      </w:r>
+      <w:proofErr w:type="spellEnd"/>
+      <w:r>
+        <w:t xml:space="preserve"> </w:t>
+      </w:r>
+      <w:proofErr w:type="spellStart"/>
+      <w:r>
+        <w:t>leksikal</w:t>
+      </w:r>
+      <w:proofErr w:type="spellEnd"/>
+      <w:r>
+        <w:t xml:space="preserve"> dan </w:t>
+      </w:r>
+      <w:proofErr w:type="spellStart"/>
+      <w:r>
+        <w:t>struktural</w:t>
+      </w:r>
+      <w:proofErr w:type="spellEnd"/>
+      <w:r>
+        <w:t xml:space="preserve"> </w:t>
+      </w:r>
+      <w:proofErr w:type="spellStart"/>
+      <w:r>
+        <w:t>akan</w:t>
+      </w:r>
+      <w:proofErr w:type="spellEnd"/>
+      <w:r>
+        <w:t xml:space="preserve"> </w:t>
+      </w:r>
+      <w:proofErr w:type="spellStart"/>
+      <w:r>
+        <w:t>muncul</w:t>
+      </w:r>
+      <w:proofErr w:type="spellEnd"/>
+      <w:r>
+        <w:t xml:space="preserve"> di </w:t>
+      </w:r>
+      <w:proofErr w:type="spellStart"/>
+      <w:proofErr w:type="gramStart"/>
+      <w:r>
+        <w:t>sini</w:t>
+      </w:r>
+      <w:proofErr w:type="spellEnd"/>
+      <w:r>
+        <w:t>.&lt;</w:t>
+      </w:r>
+      <w:proofErr w:type="gramEnd"/>
+      <w:r>
+        <w:t>/p&gt;</w:t>
       </w:r>
     </w:p>
     <w:p>
@@ -220,12 +634,92 @@
         <w:t>🧠</w:t>
       </w:r>
       <w:r>
-        <w:t xml:space="preserve"> 4 Jurus Jitu Detektif Berita&lt;/h2&gt;</w:t>
-      </w:r>
-    </w:p>
-    <w:p>
-      <w:r>
-        <w:t xml:space="preserve">            &lt;p&gt;Berita palsu itu seperti virus, harus dicegah! Berikut cara mudah melawannya:&lt;/p&gt;</w:t>
+        <w:t xml:space="preserve"> 4 Jurus Jitu </w:t>
+      </w:r>
+      <w:proofErr w:type="spellStart"/>
+      <w:r>
+        <w:t>Detektif</w:t>
+      </w:r>
+      <w:proofErr w:type="spellEnd"/>
+      <w:r>
+        <w:t xml:space="preserve"> Berita&lt;/h2&gt;</w:t>
+      </w:r>
+    </w:p>
+    <w:p>
+      <w:r>
+        <w:t xml:space="preserve">            &lt;p&gt;Berita </w:t>
+      </w:r>
+      <w:proofErr w:type="spellStart"/>
+      <w:r>
+        <w:t>palsu</w:t>
+      </w:r>
+      <w:proofErr w:type="spellEnd"/>
+      <w:r>
+        <w:t xml:space="preserve"> </w:t>
+      </w:r>
+      <w:proofErr w:type="spellStart"/>
+      <w:r>
+        <w:t>itu</w:t>
+      </w:r>
+      <w:proofErr w:type="spellEnd"/>
+      <w:r>
+        <w:t xml:space="preserve"> </w:t>
+      </w:r>
+      <w:proofErr w:type="spellStart"/>
+      <w:r>
+        <w:t>seperti</w:t>
+      </w:r>
+      <w:proofErr w:type="spellEnd"/>
+      <w:r>
+        <w:t xml:space="preserve"> virus, </w:t>
+      </w:r>
+      <w:proofErr w:type="spellStart"/>
+      <w:r>
+        <w:t>harus</w:t>
+      </w:r>
+      <w:proofErr w:type="spellEnd"/>
+      <w:r>
+        <w:t xml:space="preserve"> </w:t>
+      </w:r>
+      <w:proofErr w:type="spellStart"/>
+      <w:r>
+        <w:t>dicegah</w:t>
+      </w:r>
+      <w:proofErr w:type="spellEnd"/>
+      <w:r>
+        <w:t xml:space="preserve">! </w:t>
+      </w:r>
+      <w:proofErr w:type="spellStart"/>
+      <w:r>
+        <w:t>Berikut</w:t>
+      </w:r>
+      <w:proofErr w:type="spellEnd"/>
+      <w:r>
+        <w:t xml:space="preserve"> </w:t>
+      </w:r>
+      <w:proofErr w:type="spellStart"/>
+      <w:r>
+        <w:t>cara</w:t>
+      </w:r>
+      <w:proofErr w:type="spellEnd"/>
+      <w:r>
+        <w:t xml:space="preserve"> </w:t>
+      </w:r>
+      <w:proofErr w:type="spellStart"/>
+      <w:r>
+        <w:t>mudah</w:t>
+      </w:r>
+      <w:proofErr w:type="spellEnd"/>
+      <w:r>
+        <w:t xml:space="preserve"> </w:t>
+      </w:r>
+      <w:proofErr w:type="spellStart"/>
+      <w:r>
+        <w:t>melawannya</w:t>
+      </w:r>
+      <w:proofErr w:type="spellEnd"/>
+      <w:r>
+        <w:t>:&lt;/p&gt;</w:t>
       </w:r>
     </w:p>
     <w:p>
@@ -251,12 +745,190 @@
     </w:p>
     <w:p>
       <w:r>
-        <w:t xml:space="preserve">                    &lt;h3&gt;&lt;i class="fas fa-globe"&gt;&lt;/i&gt; 1. Cek Sumber &amp; Alamat&lt;/h3&gt;</w:t>
-      </w:r>
-    </w:p>
-    <w:p>
-      <w:r>
-        <w:t xml:space="preserve">                    &lt;p&gt;**Pertanyaan Kunci:** Apakah situsnya terpercaya? Apakah URL-nya aneh (contoh: `.xyz` atau `.co.tv`)? Situs resmi biasanya rapi dan berbadan hukum.&lt;/p&gt;</w:t>
+        <w:t xml:space="preserve">                    &lt;h3&gt;&lt;</w:t>
+      </w:r>
+      <w:proofErr w:type="spellStart"/>
+      <w:r>
+        <w:t>i</w:t>
+      </w:r>
+      <w:proofErr w:type="spellEnd"/>
+      <w:r>
+        <w:t xml:space="preserve"> class="</w:t>
+      </w:r>
+      <w:proofErr w:type="spellStart"/>
+      <w:r>
+        <w:t>fas</w:t>
+      </w:r>
+      <w:proofErr w:type="spellEnd"/>
+      <w:r>
+        <w:t xml:space="preserve"> fa-globe"&gt;&lt;/</w:t>
+      </w:r>
+      <w:proofErr w:type="spellStart"/>
+      <w:r>
+        <w:t>i</w:t>
+      </w:r>
+      <w:proofErr w:type="spellEnd"/>
+      <w:r>
+        <w:t xml:space="preserve">&gt; 1. Cek </w:t>
+      </w:r>
+      <w:proofErr w:type="spellStart"/>
+      <w:r>
+        <w:t>Sumber</w:t>
+      </w:r>
+      <w:proofErr w:type="spellEnd"/>
+      <w:r>
+        <w:t xml:space="preserve"> &amp; Alamat&lt;/h3&gt;</w:t>
+      </w:r>
+    </w:p>
+    <w:p>
+      <w:r>
+        <w:t xml:space="preserve">                    &lt;p&gt;**</w:t>
+      </w:r>
+      <w:proofErr w:type="spellStart"/>
+      <w:r>
+        <w:t>Pertanyaan</w:t>
+      </w:r>
+      <w:proofErr w:type="spellEnd"/>
+      <w:r>
+        <w:t xml:space="preserve"> </w:t>
+      </w:r>
+      <w:proofErr w:type="gramStart"/>
+      <w:r>
+        <w:t>Kunci:*</w:t>
+      </w:r>
+      <w:proofErr w:type="gramEnd"/>
+      <w:r>
+        <w:t xml:space="preserve">* </w:t>
+      </w:r>
+      <w:proofErr w:type="spellStart"/>
+      <w:r>
+        <w:t>Apakah</w:t>
+      </w:r>
+      <w:proofErr w:type="spellEnd"/>
+      <w:r>
+        <w:t xml:space="preserve"> </w:t>
+      </w:r>
+      <w:proofErr w:type="spellStart"/>
+      <w:r>
+        <w:t>situsnya</w:t>
+      </w:r>
+      <w:proofErr w:type="spellEnd"/>
+      <w:r>
+        <w:t xml:space="preserve"> </w:t>
+      </w:r>
+      <w:proofErr w:type="spellStart"/>
+      <w:r>
+        <w:t>terpercaya</w:t>
+      </w:r>
+      <w:proofErr w:type="spellEnd"/>
+      <w:r>
+        <w:t xml:space="preserve">? </w:t>
+      </w:r>
+      <w:proofErr w:type="spellStart"/>
+      <w:r>
+        <w:t>Apakah</w:t>
+      </w:r>
+      <w:proofErr w:type="spellEnd"/>
+      <w:r>
+        <w:t xml:space="preserve"> URL-</w:t>
+      </w:r>
+      <w:proofErr w:type="spellStart"/>
+      <w:r>
+        <w:t>nya</w:t>
+      </w:r>
+      <w:proofErr w:type="spellEnd"/>
+      <w:r>
+        <w:t xml:space="preserve"> </w:t>
+      </w:r>
+      <w:proofErr w:type="spellStart"/>
+      <w:r>
+        <w:t>aneh</w:t>
+      </w:r>
+      <w:proofErr w:type="spellEnd"/>
+      <w:r>
+        <w:t xml:space="preserve"> (</w:t>
+      </w:r>
+      <w:proofErr w:type="spellStart"/>
+      <w:r>
+        <w:t>contoh</w:t>
+      </w:r>
+      <w:proofErr w:type="spellEnd"/>
+      <w:r>
+        <w:t xml:space="preserve">: </w:t>
+      </w:r>
+      <w:proofErr w:type="gramStart"/>
+      <w:r>
+        <w:t>`.</w:t>
+      </w:r>
+      <w:proofErr w:type="spellStart"/>
+      <w:r>
+        <w:t>xyz</w:t>
+      </w:r>
+      <w:proofErr w:type="spellEnd"/>
+      <w:proofErr w:type="gramEnd"/>
+      <w:r>
+        <w:t xml:space="preserve">` </w:t>
+      </w:r>
+      <w:proofErr w:type="spellStart"/>
+      <w:r>
+        <w:t>atau</w:t>
+      </w:r>
+      <w:proofErr w:type="spellEnd"/>
+      <w:r>
+        <w:t xml:space="preserve"> </w:t>
+      </w:r>
+      <w:proofErr w:type="gramStart"/>
+      <w:r>
+        <w:t>`.co.tv</w:t>
+      </w:r>
+      <w:proofErr w:type="gramEnd"/>
+      <w:r>
+        <w:t xml:space="preserve">`)? Situs </w:t>
+      </w:r>
+      <w:proofErr w:type="spellStart"/>
+      <w:r>
+        <w:t>resmi</w:t>
+      </w:r>
+      <w:proofErr w:type="spellEnd"/>
+      <w:r>
+        <w:t xml:space="preserve"> </w:t>
+      </w:r>
+      <w:proofErr w:type="spellStart"/>
+      <w:r>
+        <w:t>biasanya</w:t>
+      </w:r>
+      <w:proofErr w:type="spellEnd"/>
+      <w:r>
+        <w:t xml:space="preserve"> </w:t>
+      </w:r>
+      <w:proofErr w:type="spellStart"/>
+      <w:r>
+        <w:t>rapi</w:t>
+      </w:r>
+      <w:proofErr w:type="spellEnd"/>
+      <w:r>
+        <w:t xml:space="preserve"> dan </w:t>
+      </w:r>
+      <w:proofErr w:type="spellStart"/>
+      <w:r>
+        <w:t>berbadan</w:t>
+      </w:r>
+      <w:proofErr w:type="spellEnd"/>
+      <w:r>
+        <w:t xml:space="preserve"> </w:t>
+      </w:r>
+      <w:proofErr w:type="spellStart"/>
+      <w:proofErr w:type="gramStart"/>
+      <w:r>
+        <w:t>hukum</w:t>
+      </w:r>
+      <w:proofErr w:type="spellEnd"/>
+      <w:r>
+        <w:t>.&lt;</w:t>
+      </w:r>
+      <w:proofErr w:type="gramEnd"/>
+      <w:r>
+        <w:t>/p&gt;</w:t>
       </w:r>
     </w:p>
     <w:p>
@@ -276,22 +948,3247 @@
     </w:p>
     <w:p>
       <w:r>
-        <w:t xml:space="preserve">                    &lt;h3&gt;&lt;i class="fas fa-exclamation-triangle"&gt;&lt;/i&gt; 2. Judul Bombastis?&lt;/h3&gt;</w:t>
-      </w:r>
-    </w:p>
-    <w:p>
-      <w:r>
-        <w:t xml:space="preserve">                    &lt;p&gt;**Ciri Hoax:** Judul menggunakan kata-kata heboh, provokatif, dan huruf kapital semua. Berita asli cenderung netral dan faktual.</w:t>
-      </w:r>
-    </w:p>
-    <w:p>
-      <w:r>
-        <w:t>&lt;button onclick="checkHoax()"&gt;&lt;i class="fas fa-search"&gt;&lt;/i&gt; Mulai Analisis&lt;/button&gt;</w:t>
-      </w:r>
-    </w:p>
-    <w:p>
-      <w:r>
-        <w:t>&lt;script src="script.js"&gt;&lt;/script&gt;</w:t>
+        <w:t xml:space="preserve">                    &lt;h3&gt;&lt;</w:t>
+      </w:r>
+      <w:proofErr w:type="spellStart"/>
+      <w:r>
+        <w:t>i</w:t>
+      </w:r>
+      <w:proofErr w:type="spellEnd"/>
+      <w:r>
+        <w:t xml:space="preserve"> class="</w:t>
+      </w:r>
+      <w:proofErr w:type="spellStart"/>
+      <w:r>
+        <w:t>fas</w:t>
+      </w:r>
+      <w:proofErr w:type="spellEnd"/>
+      <w:r>
+        <w:t xml:space="preserve"> fa-exclamation-triangle"&gt;&lt;/</w:t>
+      </w:r>
+      <w:proofErr w:type="spellStart"/>
+      <w:r>
+        <w:t>i</w:t>
+      </w:r>
+      <w:proofErr w:type="spellEnd"/>
+      <w:r>
+        <w:t xml:space="preserve">&gt; 2. </w:t>
+      </w:r>
+      <w:proofErr w:type="spellStart"/>
+      <w:r>
+        <w:t>Judul</w:t>
+      </w:r>
+      <w:proofErr w:type="spellEnd"/>
+      <w:r>
+        <w:t xml:space="preserve"> </w:t>
+      </w:r>
+      <w:proofErr w:type="spellStart"/>
+      <w:proofErr w:type="gramStart"/>
+      <w:r>
+        <w:t>Bombastis</w:t>
+      </w:r>
+      <w:proofErr w:type="spellEnd"/>
+      <w:r>
+        <w:t>?&lt;</w:t>
+      </w:r>
+      <w:proofErr w:type="gramEnd"/>
+      <w:r>
+        <w:t>/h3&gt;</w:t>
+      </w:r>
+    </w:p>
+    <w:p>
+      <w:r>
+        <w:t xml:space="preserve">                    &lt;p&gt;**Ciri </w:t>
+      </w:r>
+      <w:proofErr w:type="gramStart"/>
+      <w:r>
+        <w:t>Hoax:*</w:t>
+      </w:r>
+      <w:proofErr w:type="gramEnd"/>
+      <w:r>
+        <w:t xml:space="preserve">* </w:t>
+      </w:r>
+      <w:proofErr w:type="spellStart"/>
+      <w:r>
+        <w:t>Judul</w:t>
+      </w:r>
+      <w:proofErr w:type="spellEnd"/>
+      <w:r>
+        <w:t xml:space="preserve"> </w:t>
+      </w:r>
+      <w:proofErr w:type="spellStart"/>
+      <w:r>
+        <w:t>menggunakan</w:t>
+      </w:r>
+      <w:proofErr w:type="spellEnd"/>
+      <w:r>
+        <w:t xml:space="preserve"> kata-kata </w:t>
+      </w:r>
+      <w:proofErr w:type="spellStart"/>
+      <w:r>
+        <w:t>heboh</w:t>
+      </w:r>
+      <w:proofErr w:type="spellEnd"/>
+      <w:r>
+        <w:t xml:space="preserve">, </w:t>
+      </w:r>
+      <w:proofErr w:type="spellStart"/>
+      <w:r>
+        <w:t>provokatif</w:t>
+      </w:r>
+      <w:proofErr w:type="spellEnd"/>
+      <w:r>
+        <w:t xml:space="preserve">, dan </w:t>
+      </w:r>
+      <w:proofErr w:type="spellStart"/>
+      <w:r>
+        <w:t>huruf</w:t>
+      </w:r>
+      <w:proofErr w:type="spellEnd"/>
+      <w:r>
+        <w:t xml:space="preserve"> </w:t>
+      </w:r>
+      <w:proofErr w:type="spellStart"/>
+      <w:r>
+        <w:t>kapital</w:t>
+      </w:r>
+      <w:proofErr w:type="spellEnd"/>
+      <w:r>
+        <w:t xml:space="preserve"> </w:t>
+      </w:r>
+      <w:proofErr w:type="spellStart"/>
+      <w:r>
+        <w:t>semua</w:t>
+      </w:r>
+      <w:proofErr w:type="spellEnd"/>
+      <w:r>
+        <w:t xml:space="preserve">. Berita </w:t>
+      </w:r>
+      <w:proofErr w:type="spellStart"/>
+      <w:r>
+        <w:t>asli</w:t>
+      </w:r>
+      <w:proofErr w:type="spellEnd"/>
+      <w:r>
+        <w:t xml:space="preserve"> </w:t>
+      </w:r>
+      <w:proofErr w:type="spellStart"/>
+      <w:r>
+        <w:t>cenderung</w:t>
+      </w:r>
+      <w:proofErr w:type="spellEnd"/>
+      <w:r>
+        <w:t xml:space="preserve"> </w:t>
+      </w:r>
+      <w:proofErr w:type="spellStart"/>
+      <w:r>
+        <w:t>netral</w:t>
+      </w:r>
+      <w:proofErr w:type="spellEnd"/>
+      <w:r>
+        <w:t xml:space="preserve"> dan </w:t>
+      </w:r>
+      <w:proofErr w:type="spellStart"/>
+      <w:r>
+        <w:t>faktual</w:t>
+      </w:r>
+      <w:proofErr w:type="spellEnd"/>
+      <w:r>
+        <w:t>.</w:t>
+      </w:r>
+    </w:p>
+    <w:p>
+      <w:r>
+        <w:t>&lt;button onclick="</w:t>
+      </w:r>
+      <w:proofErr w:type="spellStart"/>
+      <w:proofErr w:type="gramStart"/>
+      <w:r>
+        <w:t>checkHoax</w:t>
+      </w:r>
+      <w:proofErr w:type="spellEnd"/>
+      <w:r>
+        <w:t>(</w:t>
+      </w:r>
+      <w:proofErr w:type="gramEnd"/>
+      <w:r>
+        <w:t>)"&gt;&lt;</w:t>
+      </w:r>
+      <w:proofErr w:type="spellStart"/>
+      <w:r>
+        <w:t>i</w:t>
+      </w:r>
+      <w:proofErr w:type="spellEnd"/>
+      <w:r>
+        <w:t xml:space="preserve"> class="</w:t>
+      </w:r>
+      <w:proofErr w:type="spellStart"/>
+      <w:r>
+        <w:t>fas</w:t>
+      </w:r>
+      <w:proofErr w:type="spellEnd"/>
+      <w:r>
+        <w:t xml:space="preserve"> fa-search"&gt;&lt;/</w:t>
+      </w:r>
+      <w:proofErr w:type="spellStart"/>
+      <w:r>
+        <w:t>i</w:t>
+      </w:r>
+      <w:proofErr w:type="spellEnd"/>
+      <w:r>
+        <w:t xml:space="preserve">&gt; Mulai </w:t>
+      </w:r>
+      <w:proofErr w:type="spellStart"/>
+      <w:r>
+        <w:t>Analisis</w:t>
+      </w:r>
+      <w:proofErr w:type="spellEnd"/>
+      <w:r>
+        <w:t>&lt;/button&gt;</w:t>
+      </w:r>
+    </w:p>
+    <w:p>
+      <w:r>
+        <w:t xml:space="preserve">&lt;script </w:t>
+      </w:r>
+      <w:proofErr w:type="spellStart"/>
+      <w:r>
+        <w:t>src</w:t>
+      </w:r>
+      <w:proofErr w:type="spellEnd"/>
+      <w:r>
+        <w:t>="script.js"&gt;&lt;/script&gt;</w:t>
+      </w:r>
+    </w:p>
+    <w:p>
+      <w:proofErr w:type="gramStart"/>
+      <w:r>
+        <w:t>.result</w:t>
+      </w:r>
+      <w:proofErr w:type="gramEnd"/>
+      <w:r>
+        <w:t>-box h4 {</w:t>
+      </w:r>
+    </w:p>
+    <w:p>
+      <w:r>
+        <w:t xml:space="preserve">    margin-top: 15px;</w:t>
+      </w:r>
+    </w:p>
+    <w:p>
+      <w:r>
+        <w:t xml:space="preserve">    color: #333;</w:t>
+      </w:r>
+    </w:p>
+    <w:p>
+      <w:r>
+        <w:t xml:space="preserve">    font-size: 1em;</w:t>
+      </w:r>
+    </w:p>
+    <w:p>
+      <w:r>
+        <w:t>}</w:t>
+      </w:r>
+    </w:p>
+    <w:p/>
+    <w:p>
+      <w:proofErr w:type="gramStart"/>
+      <w:r>
+        <w:t>.result</w:t>
+      </w:r>
+      <w:proofErr w:type="gramEnd"/>
+      <w:r>
+        <w:t>-box ul {</w:t>
+      </w:r>
+    </w:p>
+    <w:p>
+      <w:r>
+        <w:t xml:space="preserve">    font-size: 0.9em;</w:t>
+      </w:r>
+    </w:p>
+    <w:p>
+      <w:r>
+        <w:t xml:space="preserve">    font-weight: normal;</w:t>
+      </w:r>
+    </w:p>
+    <w:p>
+      <w:r>
+        <w:t>}</w:t>
+      </w:r>
+    </w:p>
+    <w:p/>
+    <w:p>
+      <w:r>
+        <w:t>/* --- BAGIAN EDUKASI --- */</w:t>
+      </w:r>
+    </w:p>
+    <w:p>
+      <w:proofErr w:type="gramStart"/>
+      <w:r>
+        <w:t>.education</w:t>
+      </w:r>
+      <w:proofErr w:type="gramEnd"/>
+      <w:r>
+        <w:t>-grid {</w:t>
+      </w:r>
+    </w:p>
+    <w:p>
+      <w:r>
+        <w:t xml:space="preserve">    display: grid;</w:t>
+      </w:r>
+    </w:p>
+    <w:p>
+      <w:r>
+        <w:t xml:space="preserve">    grid-template-columns: 1fr </w:t>
+      </w:r>
+      <w:proofErr w:type="spellStart"/>
+      <w:r>
+        <w:t>1fr</w:t>
+      </w:r>
+      <w:proofErr w:type="spellEnd"/>
+      <w:r>
+        <w:t>;</w:t>
+      </w:r>
+    </w:p>
+    <w:p>
+      <w:r>
+        <w:lastRenderedPageBreak/>
+        <w:t xml:space="preserve">    gap: 20px;</w:t>
+      </w:r>
+    </w:p>
+    <w:p>
+      <w:r>
+        <w:t xml:space="preserve">    margin-top: 20px;</w:t>
+      </w:r>
+    </w:p>
+    <w:p>
+      <w:r>
+        <w:t>}</w:t>
+      </w:r>
+    </w:p>
+    <w:p/>
+    <w:p>
+      <w:proofErr w:type="gramStart"/>
+      <w:r>
+        <w:t>.card</w:t>
+      </w:r>
+      <w:proofErr w:type="gramEnd"/>
+      <w:r>
+        <w:t>-tip {</w:t>
+      </w:r>
+    </w:p>
+    <w:p>
+      <w:r>
+        <w:t xml:space="preserve">    background-color: #fff8e1; /* Kartu Kuning Muda */</w:t>
+      </w:r>
+    </w:p>
+    <w:p>
+      <w:r>
+        <w:t xml:space="preserve">    border: 1px solid #ffecb3;</w:t>
+      </w:r>
+    </w:p>
+    <w:p>
+      <w:r>
+        <w:t xml:space="preserve">    border-radius: 10px;</w:t>
+      </w:r>
+    </w:p>
+    <w:p>
+      <w:r>
+        <w:t xml:space="preserve">    padding: 20px;</w:t>
+      </w:r>
+    </w:p>
+    <w:p>
+      <w:r>
+        <w:t xml:space="preserve">    box-shadow: 0 5px 15px </w:t>
+      </w:r>
+      <w:proofErr w:type="spellStart"/>
+      <w:proofErr w:type="gramStart"/>
+      <w:r>
+        <w:t>rgba</w:t>
+      </w:r>
+      <w:proofErr w:type="spellEnd"/>
+      <w:r>
+        <w:t>(</w:t>
+      </w:r>
+      <w:proofErr w:type="gramEnd"/>
+      <w:r>
+        <w:t>0, 0, 0, 0.08);</w:t>
+      </w:r>
+    </w:p>
+    <w:p>
+      <w:r>
+        <w:t xml:space="preserve">    transition: transform 0.3s;</w:t>
+      </w:r>
+    </w:p>
+    <w:p>
+      <w:r>
+        <w:t>}</w:t>
+      </w:r>
+    </w:p>
+    <w:p/>
+    <w:p>
+      <w:proofErr w:type="gramStart"/>
+      <w:r>
+        <w:t>.</w:t>
+      </w:r>
+      <w:proofErr w:type="spellStart"/>
+      <w:r>
+        <w:t>card</w:t>
+      </w:r>
+      <w:proofErr w:type="gramEnd"/>
+      <w:r>
+        <w:t>-</w:t>
+      </w:r>
+      <w:proofErr w:type="gramStart"/>
+      <w:r>
+        <w:t>tip:hover</w:t>
+      </w:r>
+      <w:proofErr w:type="spellEnd"/>
+      <w:proofErr w:type="gramEnd"/>
+      <w:r>
+        <w:t xml:space="preserve"> {</w:t>
+      </w:r>
+    </w:p>
+    <w:p>
+      <w:r>
+        <w:t xml:space="preserve">    transform: </w:t>
+      </w:r>
+      <w:proofErr w:type="spellStart"/>
+      <w:r>
+        <w:t>translateY</w:t>
+      </w:r>
+      <w:proofErr w:type="spellEnd"/>
+      <w:r>
+        <w:t>(-5px);</w:t>
+      </w:r>
+    </w:p>
+    <w:p>
+      <w:r>
+        <w:t xml:space="preserve">    box-shadow: 0 10px 20px </w:t>
+      </w:r>
+      <w:proofErr w:type="spellStart"/>
+      <w:proofErr w:type="gramStart"/>
+      <w:r>
+        <w:t>rgba</w:t>
+      </w:r>
+      <w:proofErr w:type="spellEnd"/>
+      <w:r>
+        <w:t>(</w:t>
+      </w:r>
+      <w:proofErr w:type="gramEnd"/>
+      <w:r>
+        <w:t>0, 0, 0, 0.15);</w:t>
+      </w:r>
+    </w:p>
+    <w:p>
+      <w:r>
+        <w:t>}</w:t>
+      </w:r>
+    </w:p>
+    <w:p/>
+    <w:p>
+      <w:proofErr w:type="gramStart"/>
+      <w:r>
+        <w:t>.card</w:t>
+      </w:r>
+      <w:proofErr w:type="gramEnd"/>
+      <w:r>
+        <w:t>-tip h3 {</w:t>
+      </w:r>
+    </w:p>
+    <w:p>
+      <w:r>
+        <w:t xml:space="preserve">    color: </w:t>
+      </w:r>
+      <w:proofErr w:type="gramStart"/>
+      <w:r>
+        <w:t>var(</w:t>
+      </w:r>
+      <w:proofErr w:type="gramEnd"/>
+      <w:r>
+        <w:t>--primary-color);</w:t>
+      </w:r>
+    </w:p>
+    <w:p>
+      <w:r>
+        <w:t xml:space="preserve">    font-size: 1.2em;</w:t>
+      </w:r>
+    </w:p>
+    <w:p>
+      <w:r>
+        <w:t xml:space="preserve">    margin-top: 0;</w:t>
+      </w:r>
+    </w:p>
+    <w:p>
+      <w:r>
+        <w:t xml:space="preserve">    padding-bottom: 5px;</w:t>
+      </w:r>
+    </w:p>
+    <w:p>
+      <w:r>
+        <w:t xml:space="preserve">    border-bottom: 2px dashed #ffccbc;</w:t>
+      </w:r>
+    </w:p>
+    <w:p>
+      <w:r>
+        <w:t>}</w:t>
+      </w:r>
+    </w:p>
+    <w:p/>
+    <w:p>
+      <w:proofErr w:type="gramStart"/>
+      <w:r>
+        <w:lastRenderedPageBreak/>
+        <w:t>.card</w:t>
+      </w:r>
+      <w:proofErr w:type="gramEnd"/>
+      <w:r>
+        <w:t xml:space="preserve">-tip h3 </w:t>
+      </w:r>
+      <w:proofErr w:type="spellStart"/>
+      <w:r>
+        <w:t>i</w:t>
+      </w:r>
+      <w:proofErr w:type="spellEnd"/>
+      <w:r>
+        <w:t xml:space="preserve"> {</w:t>
+      </w:r>
+    </w:p>
+    <w:p>
+      <w:r>
+        <w:t xml:space="preserve">    color: </w:t>
+      </w:r>
+      <w:proofErr w:type="gramStart"/>
+      <w:r>
+        <w:t>var(</w:t>
+      </w:r>
+      <w:proofErr w:type="gramEnd"/>
+      <w:r>
+        <w:t>--secondary-color);</w:t>
+      </w:r>
+    </w:p>
+    <w:p>
+      <w:r>
+        <w:t xml:space="preserve">    margin-right: 10px;</w:t>
+      </w:r>
+    </w:p>
+    <w:p>
+      <w:r>
+        <w:t>}</w:t>
+      </w:r>
+    </w:p>
+    <w:p/>
+    <w:p>
+      <w:proofErr w:type="gramStart"/>
+      <w:r>
+        <w:t>.card</w:t>
+      </w:r>
+      <w:proofErr w:type="gramEnd"/>
+      <w:r>
+        <w:t>-tip p {</w:t>
+      </w:r>
+    </w:p>
+    <w:p>
+      <w:r>
+        <w:t xml:space="preserve">    line-height: 1.5;</w:t>
+      </w:r>
+    </w:p>
+    <w:p>
+      <w:r>
+        <w:t xml:space="preserve">    color: #555;</w:t>
+      </w:r>
+    </w:p>
+    <w:p>
+      <w:r>
+        <w:t xml:space="preserve">    font-size: 0.95em;</w:t>
+      </w:r>
+    </w:p>
+    <w:p>
+      <w:r>
+        <w:t>}</w:t>
+      </w:r>
+    </w:p>
+    <w:p>
+      <w:proofErr w:type="spellStart"/>
+      <w:proofErr w:type="gramStart"/>
+      <w:r>
+        <w:t>document.addEventListener</w:t>
+      </w:r>
+      <w:proofErr w:type="spellEnd"/>
+      <w:proofErr w:type="gramEnd"/>
+      <w:r>
+        <w:t>('</w:t>
+      </w:r>
+      <w:proofErr w:type="spellStart"/>
+      <w:r>
+        <w:t>DOMContentLoaded</w:t>
+      </w:r>
+      <w:proofErr w:type="spellEnd"/>
+      <w:r>
+        <w:t>', () =&gt; {</w:t>
+      </w:r>
+    </w:p>
+    <w:p>
+      <w:r>
+        <w:t xml:space="preserve">    // </w:t>
+      </w:r>
+      <w:proofErr w:type="spellStart"/>
+      <w:r>
+        <w:t>Pastikan</w:t>
+      </w:r>
+      <w:proofErr w:type="spellEnd"/>
+      <w:r>
+        <w:t xml:space="preserve"> tab 'Verify' </w:t>
+      </w:r>
+      <w:proofErr w:type="spellStart"/>
+      <w:r>
+        <w:t>aktif</w:t>
+      </w:r>
+      <w:proofErr w:type="spellEnd"/>
+      <w:r>
+        <w:t xml:space="preserve"> </w:t>
+      </w:r>
+      <w:proofErr w:type="spellStart"/>
+      <w:r>
+        <w:t>saat</w:t>
+      </w:r>
+      <w:proofErr w:type="spellEnd"/>
+      <w:r>
+        <w:t xml:space="preserve"> loading</w:t>
+      </w:r>
+    </w:p>
+    <w:p>
+      <w:r>
+        <w:t xml:space="preserve">    </w:t>
+      </w:r>
+      <w:proofErr w:type="spellStart"/>
+      <w:proofErr w:type="gramStart"/>
+      <w:r>
+        <w:t>openTab</w:t>
+      </w:r>
+      <w:proofErr w:type="spellEnd"/>
+      <w:r>
+        <w:t xml:space="preserve">({ </w:t>
+      </w:r>
+      <w:proofErr w:type="spellStart"/>
+      <w:r>
+        <w:t>currentTarget</w:t>
+      </w:r>
+      <w:proofErr w:type="spellEnd"/>
+      <w:proofErr w:type="gramEnd"/>
+      <w:r>
+        <w:t xml:space="preserve">: </w:t>
+      </w:r>
+      <w:proofErr w:type="spellStart"/>
+      <w:proofErr w:type="gramStart"/>
+      <w:r>
+        <w:t>document.querySelector</w:t>
+      </w:r>
+      <w:proofErr w:type="spellEnd"/>
+      <w:proofErr w:type="gramEnd"/>
+      <w:r>
+        <w:t>('.tab-button'</w:t>
+      </w:r>
+      <w:proofErr w:type="gramStart"/>
+      <w:r>
+        <w:t>) }</w:t>
+      </w:r>
+      <w:proofErr w:type="gramEnd"/>
+      <w:r>
+        <w:t xml:space="preserve">, 'Verify'); </w:t>
+      </w:r>
+    </w:p>
+    <w:p>
+      <w:r>
+        <w:t>});</w:t>
+      </w:r>
+    </w:p>
+    <w:p/>
+    <w:p/>
+    <w:p>
+      <w:r>
+        <w:t xml:space="preserve">// --- </w:t>
+      </w:r>
+      <w:proofErr w:type="spellStart"/>
+      <w:r>
+        <w:t>Fungsi</w:t>
+      </w:r>
+      <w:proofErr w:type="spellEnd"/>
+      <w:r>
+        <w:t xml:space="preserve"> </w:t>
+      </w:r>
+      <w:proofErr w:type="spellStart"/>
+      <w:r>
+        <w:t>Deteksi</w:t>
+      </w:r>
+      <w:proofErr w:type="spellEnd"/>
+      <w:r>
+        <w:t xml:space="preserve"> Hoax </w:t>
+      </w:r>
+      <w:proofErr w:type="spellStart"/>
+      <w:r>
+        <w:t>Sederhana</w:t>
+      </w:r>
+      <w:proofErr w:type="spellEnd"/>
+      <w:r>
+        <w:t xml:space="preserve"> (</w:t>
+      </w:r>
+      <w:proofErr w:type="spellStart"/>
+      <w:r>
+        <w:t>Ditingkatkan</w:t>
+      </w:r>
+      <w:proofErr w:type="spellEnd"/>
+      <w:r>
+        <w:t>) ---</w:t>
+      </w:r>
+    </w:p>
+    <w:p>
+      <w:r>
+        <w:t xml:space="preserve">function </w:t>
+      </w:r>
+      <w:proofErr w:type="spellStart"/>
+      <w:proofErr w:type="gramStart"/>
+      <w:r>
+        <w:t>checkHoax</w:t>
+      </w:r>
+      <w:proofErr w:type="spellEnd"/>
+      <w:r>
+        <w:t>(</w:t>
+      </w:r>
+      <w:proofErr w:type="gramEnd"/>
+      <w:r>
+        <w:t>) {</w:t>
+      </w:r>
+    </w:p>
+    <w:p>
+      <w:r>
+        <w:t xml:space="preserve">    const </w:t>
+      </w:r>
+      <w:proofErr w:type="spellStart"/>
+      <w:r>
+        <w:t>newsText</w:t>
+      </w:r>
+      <w:proofErr w:type="spellEnd"/>
+      <w:r>
+        <w:t xml:space="preserve"> = </w:t>
+      </w:r>
+      <w:proofErr w:type="spellStart"/>
+      <w:proofErr w:type="gramStart"/>
+      <w:r>
+        <w:t>document.getElementById</w:t>
+      </w:r>
+      <w:proofErr w:type="spellEnd"/>
+      <w:proofErr w:type="gramEnd"/>
+      <w:r>
+        <w:t>('</w:t>
+      </w:r>
+      <w:proofErr w:type="spellStart"/>
+      <w:r>
+        <w:t>newsText</w:t>
+      </w:r>
+      <w:proofErr w:type="spellEnd"/>
+      <w:r>
+        <w:t>').</w:t>
+      </w:r>
+      <w:proofErr w:type="spellStart"/>
+      <w:proofErr w:type="gramStart"/>
+      <w:r>
+        <w:t>value.trim</w:t>
+      </w:r>
+      <w:proofErr w:type="spellEnd"/>
+      <w:proofErr w:type="gramEnd"/>
+      <w:r>
+        <w:t>();</w:t>
+      </w:r>
+    </w:p>
+    <w:p>
+      <w:r>
+        <w:t xml:space="preserve">    // Teks </w:t>
+      </w:r>
+      <w:proofErr w:type="spellStart"/>
+      <w:r>
+        <w:t>versi</w:t>
+      </w:r>
+      <w:proofErr w:type="spellEnd"/>
+      <w:r>
+        <w:t xml:space="preserve"> lowercase </w:t>
+      </w:r>
+      <w:proofErr w:type="spellStart"/>
+      <w:r>
+        <w:t>untuk</w:t>
+      </w:r>
+      <w:proofErr w:type="spellEnd"/>
+      <w:r>
+        <w:t xml:space="preserve"> </w:t>
+      </w:r>
+      <w:proofErr w:type="spellStart"/>
+      <w:r>
+        <w:t>analisis</w:t>
+      </w:r>
+      <w:proofErr w:type="spellEnd"/>
+      <w:r>
+        <w:t xml:space="preserve"> kata </w:t>
+      </w:r>
+      <w:proofErr w:type="spellStart"/>
+      <w:r>
+        <w:t>kunci</w:t>
+      </w:r>
+      <w:proofErr w:type="spellEnd"/>
+    </w:p>
+    <w:p>
+      <w:r>
+        <w:t xml:space="preserve">    const </w:t>
+      </w:r>
+      <w:proofErr w:type="spellStart"/>
+      <w:r>
+        <w:t>lowerText</w:t>
+      </w:r>
+      <w:proofErr w:type="spellEnd"/>
+      <w:r>
+        <w:t xml:space="preserve"> = </w:t>
+      </w:r>
+      <w:proofErr w:type="spellStart"/>
+      <w:r>
+        <w:t>newsText.toLowerCase</w:t>
+      </w:r>
+      <w:proofErr w:type="spellEnd"/>
+      <w:r>
+        <w:t xml:space="preserve">(); </w:t>
+      </w:r>
+    </w:p>
+    <w:p>
+      <w:r>
+        <w:t xml:space="preserve">    const </w:t>
+      </w:r>
+      <w:proofErr w:type="spellStart"/>
+      <w:r>
+        <w:t>resultDiv</w:t>
+      </w:r>
+      <w:proofErr w:type="spellEnd"/>
+      <w:r>
+        <w:t xml:space="preserve"> = </w:t>
+      </w:r>
+      <w:proofErr w:type="spellStart"/>
+      <w:proofErr w:type="gramStart"/>
+      <w:r>
+        <w:t>document.getElementById</w:t>
+      </w:r>
+      <w:proofErr w:type="spellEnd"/>
+      <w:proofErr w:type="gramEnd"/>
+      <w:r>
+        <w:t>('result');</w:t>
+      </w:r>
+    </w:p>
+    <w:p/>
+    <w:p>
+      <w:r>
+        <w:t xml:space="preserve">    // 1. </w:t>
+      </w:r>
+      <w:proofErr w:type="spellStart"/>
+      <w:r>
+        <w:t>Validasi</w:t>
+      </w:r>
+      <w:proofErr w:type="spellEnd"/>
+      <w:r>
+        <w:t xml:space="preserve"> Input Awal</w:t>
+      </w:r>
+    </w:p>
+    <w:p>
+      <w:r>
+        <w:t xml:space="preserve">    if (</w:t>
+      </w:r>
+      <w:proofErr w:type="spellStart"/>
+      <w:r>
+        <w:t>newsText.length</w:t>
+      </w:r>
+      <w:proofErr w:type="spellEnd"/>
+      <w:r>
+        <w:t xml:space="preserve"> &lt; 50) {</w:t>
+      </w:r>
+    </w:p>
+    <w:p>
+      <w:r>
+        <w:lastRenderedPageBreak/>
+        <w:t xml:space="preserve">        </w:t>
+      </w:r>
+      <w:proofErr w:type="spellStart"/>
+      <w:r>
+        <w:t>resultDiv.innerHTML</w:t>
+      </w:r>
+      <w:proofErr w:type="spellEnd"/>
+      <w:r>
+        <w:t xml:space="preserve"> = '&lt;p&gt;</w:t>
+      </w:r>
+      <w:r>
+        <w:rPr>
+          <w:rFonts w:ascii="Segoe UI Emoji" w:hAnsi="Segoe UI Emoji" w:cs="Segoe UI Emoji"/>
+        </w:rPr>
+        <w:t>🟡</w:t>
+      </w:r>
+      <w:r>
+        <w:t xml:space="preserve"> **</w:t>
+      </w:r>
+      <w:proofErr w:type="gramStart"/>
+      <w:r>
+        <w:t>INFO:*</w:t>
+      </w:r>
+      <w:proofErr w:type="gramEnd"/>
+      <w:r>
+        <w:t xml:space="preserve">* Teks </w:t>
+      </w:r>
+      <w:proofErr w:type="spellStart"/>
+      <w:r>
+        <w:t>terlalu</w:t>
+      </w:r>
+      <w:proofErr w:type="spellEnd"/>
+      <w:r>
+        <w:t xml:space="preserve"> </w:t>
+      </w:r>
+      <w:proofErr w:type="spellStart"/>
+      <w:r>
+        <w:t>pendek</w:t>
+      </w:r>
+      <w:proofErr w:type="spellEnd"/>
+      <w:r>
+        <w:t xml:space="preserve"> (minimal 50 </w:t>
+      </w:r>
+      <w:proofErr w:type="spellStart"/>
+      <w:r>
+        <w:t>karakter</w:t>
+      </w:r>
+      <w:proofErr w:type="spellEnd"/>
+      <w:r>
+        <w:t xml:space="preserve">) </w:t>
+      </w:r>
+      <w:proofErr w:type="spellStart"/>
+      <w:r>
+        <w:t>untuk</w:t>
+      </w:r>
+      <w:proofErr w:type="spellEnd"/>
+      <w:r>
+        <w:t xml:space="preserve"> </w:t>
+      </w:r>
+      <w:proofErr w:type="spellStart"/>
+      <w:r>
+        <w:t>analisis</w:t>
+      </w:r>
+      <w:proofErr w:type="spellEnd"/>
+      <w:r>
+        <w:t xml:space="preserve"> yang </w:t>
+      </w:r>
+      <w:proofErr w:type="spellStart"/>
+      <w:proofErr w:type="gramStart"/>
+      <w:r>
+        <w:t>berarti</w:t>
+      </w:r>
+      <w:proofErr w:type="spellEnd"/>
+      <w:r>
+        <w:t>.&lt;</w:t>
+      </w:r>
+      <w:proofErr w:type="gramEnd"/>
+      <w:r>
+        <w:t>/p&gt;';</w:t>
+      </w:r>
+    </w:p>
+    <w:p>
+      <w:r>
+        <w:t xml:space="preserve">        </w:t>
+      </w:r>
+      <w:proofErr w:type="spellStart"/>
+      <w:r>
+        <w:t>resultDiv.className</w:t>
+      </w:r>
+      <w:proofErr w:type="spellEnd"/>
+      <w:r>
+        <w:t xml:space="preserve"> = 'result-box result-uncertain';</w:t>
+      </w:r>
+    </w:p>
+    <w:p>
+      <w:r>
+        <w:t xml:space="preserve">        return;</w:t>
+      </w:r>
+    </w:p>
+    <w:p>
+      <w:r>
+        <w:t xml:space="preserve">    }</w:t>
+      </w:r>
+    </w:p>
+    <w:p/>
+    <w:p>
+      <w:r>
+        <w:t xml:space="preserve">    // Tampilkan loading</w:t>
+      </w:r>
+    </w:p>
+    <w:p>
+      <w:r>
+        <w:t xml:space="preserve">    </w:t>
+      </w:r>
+      <w:proofErr w:type="spellStart"/>
+      <w:r>
+        <w:t>resultDiv.innerHTML</w:t>
+      </w:r>
+      <w:proofErr w:type="spellEnd"/>
+      <w:r>
+        <w:t xml:space="preserve"> = '&lt;p&gt;&lt;</w:t>
+      </w:r>
+      <w:proofErr w:type="spellStart"/>
+      <w:r>
+        <w:t>i</w:t>
+      </w:r>
+      <w:proofErr w:type="spellEnd"/>
+      <w:r>
+        <w:t xml:space="preserve"> class="</w:t>
+      </w:r>
+      <w:proofErr w:type="spellStart"/>
+      <w:r>
+        <w:t>fas</w:t>
+      </w:r>
+      <w:proofErr w:type="spellEnd"/>
+      <w:r>
+        <w:t xml:space="preserve"> fa-spinner fa-spin"&gt;&lt;/</w:t>
+      </w:r>
+      <w:proofErr w:type="spellStart"/>
+      <w:r>
+        <w:t>i</w:t>
+      </w:r>
+      <w:proofErr w:type="spellEnd"/>
+      <w:r>
+        <w:t xml:space="preserve">&gt; Sedang </w:t>
+      </w:r>
+      <w:proofErr w:type="spellStart"/>
+      <w:r>
+        <w:t>menganalisis</w:t>
+      </w:r>
+      <w:proofErr w:type="spellEnd"/>
+      <w:r>
+        <w:t xml:space="preserve"> </w:t>
+      </w:r>
+      <w:proofErr w:type="spellStart"/>
+      <w:r>
+        <w:t>teks</w:t>
+      </w:r>
+      <w:proofErr w:type="spellEnd"/>
+      <w:r>
+        <w:t xml:space="preserve"> </w:t>
+      </w:r>
+      <w:proofErr w:type="spellStart"/>
+      <w:r>
+        <w:t>leksikal</w:t>
+      </w:r>
+      <w:proofErr w:type="spellEnd"/>
+      <w:r>
+        <w:t xml:space="preserve"> dan </w:t>
+      </w:r>
+      <w:proofErr w:type="spellStart"/>
+      <w:r>
+        <w:t>struktural</w:t>
+      </w:r>
+      <w:proofErr w:type="spellEnd"/>
+      <w:r>
+        <w:t>...&lt;/p&gt;';</w:t>
+      </w:r>
+    </w:p>
+    <w:p>
+      <w:r>
+        <w:t xml:space="preserve">    </w:t>
+      </w:r>
+      <w:proofErr w:type="spellStart"/>
+      <w:r>
+        <w:t>resultDiv.className</w:t>
+      </w:r>
+      <w:proofErr w:type="spellEnd"/>
+      <w:r>
+        <w:t xml:space="preserve"> = 'result-box';</w:t>
+      </w:r>
+    </w:p>
+    <w:p/>
+    <w:p>
+      <w:r>
+        <w:t xml:space="preserve">    </w:t>
+      </w:r>
+    </w:p>
+    <w:p>
+      <w:r>
+        <w:t xml:space="preserve">    // 2. </w:t>
+      </w:r>
+      <w:proofErr w:type="spellStart"/>
+      <w:r>
+        <w:t>Definisikan</w:t>
+      </w:r>
+      <w:proofErr w:type="spellEnd"/>
+      <w:r>
+        <w:t xml:space="preserve"> Ciri-</w:t>
+      </w:r>
+      <w:proofErr w:type="spellStart"/>
+      <w:r>
+        <w:t>ciri</w:t>
+      </w:r>
+      <w:proofErr w:type="spellEnd"/>
+      <w:r>
+        <w:t xml:space="preserve"> Hoax (Ciri </w:t>
+      </w:r>
+      <w:proofErr w:type="spellStart"/>
+      <w:r>
+        <w:t>Leksikal</w:t>
+      </w:r>
+      <w:proofErr w:type="spellEnd"/>
+      <w:r>
+        <w:t>)</w:t>
+      </w:r>
+    </w:p>
+    <w:p>
+      <w:r>
+        <w:t xml:space="preserve">    const </w:t>
+      </w:r>
+      <w:proofErr w:type="spellStart"/>
+      <w:r>
+        <w:t>hoaxKeywords</w:t>
+      </w:r>
+      <w:proofErr w:type="spellEnd"/>
+      <w:r>
+        <w:t xml:space="preserve"> = [</w:t>
+      </w:r>
+    </w:p>
+    <w:p>
+      <w:r>
+        <w:t xml:space="preserve">        "</w:t>
+      </w:r>
+      <w:proofErr w:type="spellStart"/>
+      <w:proofErr w:type="gramStart"/>
+      <w:r>
+        <w:t>wajib</w:t>
+      </w:r>
+      <w:proofErr w:type="spellEnd"/>
+      <w:proofErr w:type="gramEnd"/>
+      <w:r>
+        <w:t xml:space="preserve"> </w:t>
+      </w:r>
+      <w:proofErr w:type="spellStart"/>
+      <w:r>
+        <w:t>disebarkan</w:t>
+      </w:r>
+      <w:proofErr w:type="spellEnd"/>
+      <w:r>
+        <w:t>", "</w:t>
+      </w:r>
+      <w:proofErr w:type="spellStart"/>
+      <w:r>
+        <w:t>segera</w:t>
+      </w:r>
+      <w:proofErr w:type="spellEnd"/>
+      <w:r>
+        <w:t xml:space="preserve"> </w:t>
+      </w:r>
+      <w:proofErr w:type="spellStart"/>
+      <w:r>
+        <w:t>sebarkan</w:t>
+      </w:r>
+      <w:proofErr w:type="spellEnd"/>
+      <w:r>
+        <w:t>", "</w:t>
+      </w:r>
+      <w:proofErr w:type="spellStart"/>
+      <w:r>
+        <w:t>terbukti</w:t>
+      </w:r>
+      <w:proofErr w:type="spellEnd"/>
+      <w:r>
+        <w:t xml:space="preserve"> </w:t>
+      </w:r>
+      <w:proofErr w:type="spellStart"/>
+      <w:r>
+        <w:t>benar</w:t>
+      </w:r>
+      <w:proofErr w:type="spellEnd"/>
+      <w:r>
+        <w:t>", "</w:t>
+      </w:r>
+      <w:proofErr w:type="spellStart"/>
+      <w:r>
+        <w:t>jangan</w:t>
+      </w:r>
+      <w:proofErr w:type="spellEnd"/>
+      <w:r>
+        <w:t xml:space="preserve"> </w:t>
+      </w:r>
+      <w:proofErr w:type="spellStart"/>
+      <w:r>
+        <w:t>sampai</w:t>
+      </w:r>
+      <w:proofErr w:type="spellEnd"/>
+      <w:r>
+        <w:t xml:space="preserve"> </w:t>
+      </w:r>
+      <w:proofErr w:type="spellStart"/>
+      <w:r>
+        <w:t>ketinggalan</w:t>
+      </w:r>
+      <w:proofErr w:type="spellEnd"/>
+      <w:r>
+        <w:t xml:space="preserve">", </w:t>
+      </w:r>
+    </w:p>
+    <w:p>
+      <w:r>
+        <w:t xml:space="preserve">        "</w:t>
+      </w:r>
+      <w:proofErr w:type="spellStart"/>
+      <w:proofErr w:type="gramStart"/>
+      <w:r>
+        <w:t>fakta</w:t>
+      </w:r>
+      <w:proofErr w:type="spellEnd"/>
+      <w:proofErr w:type="gramEnd"/>
+      <w:r>
+        <w:t xml:space="preserve"> </w:t>
+      </w:r>
+      <w:proofErr w:type="spellStart"/>
+      <w:r>
+        <w:t>tak</w:t>
+      </w:r>
+      <w:proofErr w:type="spellEnd"/>
+      <w:r>
+        <w:t xml:space="preserve"> </w:t>
+      </w:r>
+      <w:proofErr w:type="spellStart"/>
+      <w:r>
+        <w:t>terbantahkan</w:t>
+      </w:r>
+      <w:proofErr w:type="spellEnd"/>
+      <w:r>
+        <w:t>", "</w:t>
+      </w:r>
+      <w:proofErr w:type="spellStart"/>
+      <w:r>
+        <w:t>hanya</w:t>
+      </w:r>
+      <w:proofErr w:type="spellEnd"/>
+      <w:r>
+        <w:t xml:space="preserve"> </w:t>
+      </w:r>
+      <w:proofErr w:type="spellStart"/>
+      <w:r>
+        <w:t>anda</w:t>
+      </w:r>
+      <w:proofErr w:type="spellEnd"/>
+      <w:r>
+        <w:t xml:space="preserve"> yang </w:t>
+      </w:r>
+      <w:proofErr w:type="spellStart"/>
+      <w:r>
+        <w:t>bisa</w:t>
+      </w:r>
+      <w:proofErr w:type="spellEnd"/>
+      <w:r>
+        <w:t>", "</w:t>
+      </w:r>
+      <w:proofErr w:type="spellStart"/>
+      <w:r>
+        <w:t>penting</w:t>
+      </w:r>
+      <w:proofErr w:type="spellEnd"/>
+      <w:r>
+        <w:t xml:space="preserve"> </w:t>
+      </w:r>
+      <w:proofErr w:type="spellStart"/>
+      <w:r>
+        <w:t>sekali</w:t>
+      </w:r>
+      <w:proofErr w:type="spellEnd"/>
+      <w:r>
+        <w:t>", "</w:t>
+      </w:r>
+      <w:proofErr w:type="spellStart"/>
+      <w:r>
+        <w:t>sumber</w:t>
+      </w:r>
+      <w:proofErr w:type="spellEnd"/>
+      <w:r>
+        <w:t xml:space="preserve"> </w:t>
+      </w:r>
+      <w:proofErr w:type="spellStart"/>
+      <w:r>
+        <w:t>rahasia</w:t>
+      </w:r>
+      <w:proofErr w:type="spellEnd"/>
+      <w:r>
+        <w:t>",</w:t>
+      </w:r>
+    </w:p>
+    <w:p>
+      <w:r>
+        <w:t xml:space="preserve">        "</w:t>
+      </w:r>
+      <w:proofErr w:type="spellStart"/>
+      <w:proofErr w:type="gramStart"/>
+      <w:r>
+        <w:t>buktikan</w:t>
+      </w:r>
+      <w:proofErr w:type="spellEnd"/>
+      <w:proofErr w:type="gramEnd"/>
+      <w:r>
+        <w:t xml:space="preserve"> </w:t>
+      </w:r>
+      <w:proofErr w:type="spellStart"/>
+      <w:r>
+        <w:t>sendiri</w:t>
+      </w:r>
+      <w:proofErr w:type="spellEnd"/>
+      <w:r>
+        <w:t>", "</w:t>
+      </w:r>
+      <w:proofErr w:type="spellStart"/>
+      <w:r>
+        <w:t>resmi</w:t>
+      </w:r>
+      <w:proofErr w:type="spellEnd"/>
+      <w:r>
+        <w:t xml:space="preserve"> </w:t>
+      </w:r>
+      <w:proofErr w:type="spellStart"/>
+      <w:r>
+        <w:t>dicabut</w:t>
+      </w:r>
+      <w:proofErr w:type="spellEnd"/>
+      <w:r>
+        <w:t>", "</w:t>
+      </w:r>
+      <w:proofErr w:type="spellStart"/>
+      <w:r>
+        <w:t>tanpa</w:t>
+      </w:r>
+      <w:proofErr w:type="spellEnd"/>
+      <w:r>
+        <w:t xml:space="preserve"> </w:t>
+      </w:r>
+      <w:proofErr w:type="spellStart"/>
+      <w:r>
+        <w:t>izin</w:t>
+      </w:r>
+      <w:proofErr w:type="spellEnd"/>
+      <w:r>
+        <w:t>", "</w:t>
+      </w:r>
+      <w:proofErr w:type="spellStart"/>
+      <w:r>
+        <w:t>pasti</w:t>
+      </w:r>
+      <w:proofErr w:type="spellEnd"/>
+      <w:r>
+        <w:t xml:space="preserve"> </w:t>
+      </w:r>
+      <w:proofErr w:type="spellStart"/>
+      <w:r>
+        <w:t>benar</w:t>
+      </w:r>
+      <w:proofErr w:type="spellEnd"/>
+      <w:r>
+        <w:t>", "</w:t>
+      </w:r>
+      <w:proofErr w:type="spellStart"/>
+      <w:r>
+        <w:t>terancam</w:t>
+      </w:r>
+      <w:proofErr w:type="spellEnd"/>
+      <w:r>
+        <w:t xml:space="preserve"> </w:t>
+      </w:r>
+      <w:proofErr w:type="spellStart"/>
+      <w:r>
+        <w:t>bahaya</w:t>
+      </w:r>
+      <w:proofErr w:type="spellEnd"/>
+      <w:r>
+        <w:t>",</w:t>
+      </w:r>
+    </w:p>
+    <w:p>
+      <w:r>
+        <w:t xml:space="preserve">        "</w:t>
+      </w:r>
+      <w:proofErr w:type="spellStart"/>
+      <w:proofErr w:type="gramStart"/>
+      <w:r>
+        <w:t>peringatan</w:t>
+      </w:r>
+      <w:proofErr w:type="spellEnd"/>
+      <w:proofErr w:type="gramEnd"/>
+      <w:r>
+        <w:t xml:space="preserve"> </w:t>
+      </w:r>
+      <w:proofErr w:type="spellStart"/>
+      <w:r>
+        <w:t>keras</w:t>
+      </w:r>
+      <w:proofErr w:type="spellEnd"/>
+      <w:r>
+        <w:t>", "</w:t>
+      </w:r>
+      <w:proofErr w:type="spellStart"/>
+      <w:r>
+        <w:t>kebenaran</w:t>
+      </w:r>
+      <w:proofErr w:type="spellEnd"/>
+      <w:r>
+        <w:t xml:space="preserve"> </w:t>
+      </w:r>
+      <w:proofErr w:type="spellStart"/>
+      <w:r>
+        <w:t>hakiki</w:t>
+      </w:r>
+      <w:proofErr w:type="spellEnd"/>
+      <w:r>
+        <w:t>"</w:t>
+      </w:r>
+    </w:p>
+    <w:p>
+      <w:r>
+        <w:t xml:space="preserve">    ];</w:t>
+      </w:r>
+    </w:p>
+    <w:p/>
+    <w:p>
+      <w:r>
+        <w:t xml:space="preserve">    // 3. </w:t>
+      </w:r>
+      <w:proofErr w:type="spellStart"/>
+      <w:r>
+        <w:t>Definisikan</w:t>
+      </w:r>
+      <w:proofErr w:type="spellEnd"/>
+      <w:r>
+        <w:t xml:space="preserve"> Ciri-</w:t>
+      </w:r>
+      <w:proofErr w:type="spellStart"/>
+      <w:r>
+        <w:t>ciri</w:t>
+      </w:r>
+      <w:proofErr w:type="spellEnd"/>
+      <w:r>
+        <w:t xml:space="preserve"> </w:t>
+      </w:r>
+      <w:proofErr w:type="spellStart"/>
+      <w:r>
+        <w:t>Ketidakpastian</w:t>
+      </w:r>
+      <w:proofErr w:type="spellEnd"/>
+      <w:r>
+        <w:t>/</w:t>
+      </w:r>
+      <w:proofErr w:type="spellStart"/>
+      <w:r>
+        <w:t>Opini</w:t>
+      </w:r>
+      <w:proofErr w:type="spellEnd"/>
+    </w:p>
+    <w:p>
+      <w:r>
+        <w:t xml:space="preserve">    const </w:t>
+      </w:r>
+      <w:proofErr w:type="spellStart"/>
+      <w:r>
+        <w:t>uncertainKeywords</w:t>
+      </w:r>
+      <w:proofErr w:type="spellEnd"/>
+      <w:r>
+        <w:t xml:space="preserve"> = [</w:t>
+      </w:r>
+    </w:p>
+    <w:p>
+      <w:r>
+        <w:t xml:space="preserve">        "</w:t>
+      </w:r>
+      <w:proofErr w:type="spellStart"/>
+      <w:r>
+        <w:t>klaim</w:t>
+      </w:r>
+      <w:proofErr w:type="spellEnd"/>
+      <w:r>
+        <w:t>", "</w:t>
+      </w:r>
+      <w:proofErr w:type="spellStart"/>
+      <w:r>
+        <w:t>dugaan</w:t>
+      </w:r>
+      <w:proofErr w:type="spellEnd"/>
+      <w:r>
+        <w:t>", "</w:t>
+      </w:r>
+      <w:proofErr w:type="spellStart"/>
+      <w:r>
+        <w:t>opini</w:t>
+      </w:r>
+      <w:proofErr w:type="spellEnd"/>
+      <w:r>
+        <w:t>", "</w:t>
+      </w:r>
+      <w:proofErr w:type="spellStart"/>
+      <w:r>
+        <w:t>kontroversi</w:t>
+      </w:r>
+      <w:proofErr w:type="spellEnd"/>
+      <w:r>
+        <w:t>", "</w:t>
+      </w:r>
+      <w:proofErr w:type="spellStart"/>
+      <w:r>
+        <w:t>menurut</w:t>
+      </w:r>
+      <w:proofErr w:type="spellEnd"/>
+      <w:r>
+        <w:t xml:space="preserve"> </w:t>
+      </w:r>
+      <w:proofErr w:type="spellStart"/>
+      <w:r>
+        <w:t>sumber</w:t>
+      </w:r>
+      <w:proofErr w:type="spellEnd"/>
+      <w:r>
+        <w:t>", "</w:t>
+      </w:r>
+      <w:proofErr w:type="spellStart"/>
+      <w:r>
+        <w:t>diperkirakan</w:t>
+      </w:r>
+      <w:proofErr w:type="spellEnd"/>
+      <w:r>
+        <w:t>", "</w:t>
+      </w:r>
+      <w:proofErr w:type="spellStart"/>
+      <w:r>
+        <w:t>menganalisis</w:t>
+      </w:r>
+      <w:proofErr w:type="spellEnd"/>
+      <w:r>
+        <w:t>", "</w:t>
+      </w:r>
+      <w:proofErr w:type="spellStart"/>
+      <w:r>
+        <w:t>potensi</w:t>
+      </w:r>
+      <w:proofErr w:type="spellEnd"/>
+      <w:r>
+        <w:t>"</w:t>
+      </w:r>
+    </w:p>
+    <w:p>
+      <w:r>
+        <w:t xml:space="preserve">    ];</w:t>
+      </w:r>
+    </w:p>
+    <w:p/>
+    <w:p>
+      <w:r>
+        <w:t xml:space="preserve">    </w:t>
+      </w:r>
+    </w:p>
+    <w:p>
+      <w:r>
+        <w:lastRenderedPageBreak/>
+        <w:t xml:space="preserve">    // 4. </w:t>
+      </w:r>
+      <w:proofErr w:type="spellStart"/>
+      <w:r>
+        <w:t>Inisialisasi</w:t>
+      </w:r>
+      <w:proofErr w:type="spellEnd"/>
+      <w:r>
+        <w:t xml:space="preserve"> </w:t>
+      </w:r>
+      <w:proofErr w:type="spellStart"/>
+      <w:r>
+        <w:t>Analisis</w:t>
+      </w:r>
+      <w:proofErr w:type="spellEnd"/>
+    </w:p>
+    <w:p>
+      <w:r>
+        <w:t xml:space="preserve">    let </w:t>
+      </w:r>
+      <w:proofErr w:type="spellStart"/>
+      <w:r>
+        <w:t>hoaxScore</w:t>
+      </w:r>
+      <w:proofErr w:type="spellEnd"/>
+      <w:r>
+        <w:t xml:space="preserve"> = 0;</w:t>
+      </w:r>
+    </w:p>
+    <w:p>
+      <w:r>
+        <w:t xml:space="preserve">    let </w:t>
+      </w:r>
+      <w:proofErr w:type="spellStart"/>
+      <w:r>
+        <w:t>analysisNotes</w:t>
+      </w:r>
+      <w:proofErr w:type="spellEnd"/>
+      <w:r>
+        <w:t xml:space="preserve"> = [];</w:t>
+      </w:r>
+    </w:p>
+    <w:p/>
+    <w:p>
+      <w:r>
+        <w:t xml:space="preserve">    // --- A. </w:t>
+      </w:r>
+      <w:proofErr w:type="spellStart"/>
+      <w:r>
+        <w:t>Analisis</w:t>
+      </w:r>
+      <w:proofErr w:type="spellEnd"/>
+      <w:r>
+        <w:t xml:space="preserve"> Kata </w:t>
+      </w:r>
+      <w:proofErr w:type="spellStart"/>
+      <w:r>
+        <w:t>Kunci</w:t>
+      </w:r>
+      <w:proofErr w:type="spellEnd"/>
+      <w:r>
+        <w:t xml:space="preserve"> </w:t>
+      </w:r>
+      <w:proofErr w:type="spellStart"/>
+      <w:r>
+        <w:t>Sensasional</w:t>
+      </w:r>
+      <w:proofErr w:type="spellEnd"/>
+      <w:r>
+        <w:t xml:space="preserve"> ---</w:t>
+      </w:r>
+    </w:p>
+    <w:p>
+      <w:r>
+        <w:t xml:space="preserve">    </w:t>
+      </w:r>
+      <w:proofErr w:type="spellStart"/>
+      <w:r>
+        <w:t>hoaxKeywords.forEach</w:t>
+      </w:r>
+      <w:proofErr w:type="spellEnd"/>
+      <w:r>
+        <w:t>(keyword =&gt; {</w:t>
+      </w:r>
+    </w:p>
+    <w:p>
+      <w:r>
+        <w:t xml:space="preserve">        if (</w:t>
+      </w:r>
+      <w:proofErr w:type="spellStart"/>
+      <w:r>
+        <w:t>lowerText.includes</w:t>
+      </w:r>
+      <w:proofErr w:type="spellEnd"/>
+      <w:r>
+        <w:t>(keyword)) {</w:t>
+      </w:r>
+    </w:p>
+    <w:p>
+      <w:r>
+        <w:t xml:space="preserve">            </w:t>
+      </w:r>
+      <w:proofErr w:type="spellStart"/>
+      <w:r>
+        <w:t>hoaxScore</w:t>
+      </w:r>
+      <w:proofErr w:type="spellEnd"/>
+      <w:r>
+        <w:t xml:space="preserve"> += 2; </w:t>
+      </w:r>
+    </w:p>
+    <w:p>
+      <w:r>
+        <w:t xml:space="preserve">            </w:t>
+      </w:r>
+      <w:proofErr w:type="spellStart"/>
+      <w:r>
+        <w:t>analysisNotes.push</w:t>
+      </w:r>
+      <w:proofErr w:type="spellEnd"/>
+      <w:r>
+        <w:t xml:space="preserve">(`Bahasa </w:t>
+      </w:r>
+      <w:proofErr w:type="spellStart"/>
+      <w:r>
+        <w:t>Sensasional</w:t>
+      </w:r>
+      <w:proofErr w:type="spellEnd"/>
+      <w:r>
+        <w:t xml:space="preserve">: </w:t>
+      </w:r>
+      <w:proofErr w:type="spellStart"/>
+      <w:r>
+        <w:t>Mengandung</w:t>
+      </w:r>
+      <w:proofErr w:type="spellEnd"/>
+      <w:r>
+        <w:t xml:space="preserve"> </w:t>
+      </w:r>
+      <w:proofErr w:type="spellStart"/>
+      <w:r>
+        <w:t>frasa</w:t>
+      </w:r>
+      <w:proofErr w:type="spellEnd"/>
+      <w:r>
+        <w:t xml:space="preserve"> </w:t>
+      </w:r>
+      <w:proofErr w:type="spellStart"/>
+      <w:r>
+        <w:t>provokatif</w:t>
+      </w:r>
+      <w:proofErr w:type="spellEnd"/>
+      <w:r>
+        <w:t xml:space="preserve"> ("${keyword}"</w:t>
+      </w:r>
+      <w:proofErr w:type="gramStart"/>
+      <w:r>
+        <w:t>).`</w:t>
+      </w:r>
+      <w:proofErr w:type="gramEnd"/>
+      <w:r>
+        <w:t>);</w:t>
+      </w:r>
+    </w:p>
+    <w:p>
+      <w:r>
+        <w:t xml:space="preserve">        }</w:t>
+      </w:r>
+    </w:p>
+    <w:p>
+      <w:r>
+        <w:t xml:space="preserve">    });</w:t>
+      </w:r>
+    </w:p>
+    <w:p/>
+    <w:p>
+      <w:r>
+        <w:t xml:space="preserve">    // --- B. </w:t>
+      </w:r>
+      <w:proofErr w:type="spellStart"/>
+      <w:r>
+        <w:t>Analisis</w:t>
+      </w:r>
+      <w:proofErr w:type="spellEnd"/>
+      <w:r>
+        <w:t xml:space="preserve"> </w:t>
+      </w:r>
+      <w:proofErr w:type="spellStart"/>
+      <w:r>
+        <w:t>Struktural</w:t>
+      </w:r>
+      <w:proofErr w:type="spellEnd"/>
+      <w:r>
+        <w:t>/Format ---</w:t>
+      </w:r>
+    </w:p>
+    <w:p/>
+    <w:p>
+      <w:r>
+        <w:t xml:space="preserve">    // </w:t>
+      </w:r>
+      <w:proofErr w:type="spellStart"/>
+      <w:r>
+        <w:t>Kapitalisasi</w:t>
+      </w:r>
+      <w:proofErr w:type="spellEnd"/>
+      <w:r>
+        <w:t xml:space="preserve"> </w:t>
+      </w:r>
+      <w:proofErr w:type="spellStart"/>
+      <w:r>
+        <w:t>Berlebihan</w:t>
+      </w:r>
+      <w:proofErr w:type="spellEnd"/>
+      <w:r>
+        <w:t xml:space="preserve"> (Jika </w:t>
+      </w:r>
+      <w:proofErr w:type="spellStart"/>
+      <w:r>
+        <w:t>ada</w:t>
+      </w:r>
+      <w:proofErr w:type="spellEnd"/>
+      <w:r>
+        <w:t xml:space="preserve"> </w:t>
+      </w:r>
+      <w:proofErr w:type="spellStart"/>
+      <w:r>
+        <w:t>lebih</w:t>
+      </w:r>
+      <w:proofErr w:type="spellEnd"/>
+      <w:r>
+        <w:t xml:space="preserve"> </w:t>
+      </w:r>
+      <w:proofErr w:type="spellStart"/>
+      <w:r>
+        <w:t>dari</w:t>
+      </w:r>
+      <w:proofErr w:type="spellEnd"/>
+      <w:r>
+        <w:t xml:space="preserve"> 1 </w:t>
+      </w:r>
+      <w:proofErr w:type="spellStart"/>
+      <w:r>
+        <w:t>blok</w:t>
+      </w:r>
+      <w:proofErr w:type="spellEnd"/>
+      <w:r>
+        <w:t xml:space="preserve"> 3 </w:t>
+      </w:r>
+      <w:proofErr w:type="spellStart"/>
+      <w:r>
+        <w:t>huruf</w:t>
+      </w:r>
+      <w:proofErr w:type="spellEnd"/>
+      <w:r>
+        <w:t xml:space="preserve"> </w:t>
+      </w:r>
+      <w:proofErr w:type="spellStart"/>
+      <w:r>
+        <w:t>kapital</w:t>
+      </w:r>
+      <w:proofErr w:type="spellEnd"/>
+      <w:r>
+        <w:t xml:space="preserve"> </w:t>
+      </w:r>
+      <w:proofErr w:type="spellStart"/>
+      <w:r>
+        <w:t>berurutan</w:t>
+      </w:r>
+      <w:proofErr w:type="spellEnd"/>
+      <w:r>
+        <w:t>)</w:t>
+      </w:r>
+    </w:p>
+    <w:p>
+      <w:r>
+        <w:t xml:space="preserve">    const </w:t>
+      </w:r>
+      <w:proofErr w:type="spellStart"/>
+      <w:r>
+        <w:t>upperCaseBlocks</w:t>
+      </w:r>
+      <w:proofErr w:type="spellEnd"/>
+      <w:r>
+        <w:t xml:space="preserve"> = (</w:t>
+      </w:r>
+      <w:proofErr w:type="spellStart"/>
+      <w:r>
+        <w:t>newsText.match</w:t>
+      </w:r>
+      <w:proofErr w:type="spellEnd"/>
+      <w:r>
+        <w:t>(/[A-</w:t>
+      </w:r>
+      <w:proofErr w:type="gramStart"/>
+      <w:r>
+        <w:t>Z]{</w:t>
+      </w:r>
+      <w:proofErr w:type="gramEnd"/>
+      <w:r>
+        <w:t>3,}/g) || []</w:t>
+      </w:r>
+      <w:proofErr w:type="gramStart"/>
+      <w:r>
+        <w:t>).length</w:t>
+      </w:r>
+      <w:proofErr w:type="gramEnd"/>
+      <w:r>
+        <w:t xml:space="preserve">; </w:t>
+      </w:r>
+    </w:p>
+    <w:p>
+      <w:r>
+        <w:t xml:space="preserve">    if (</w:t>
+      </w:r>
+      <w:proofErr w:type="spellStart"/>
+      <w:r>
+        <w:t>upperCaseBlocks</w:t>
+      </w:r>
+      <w:proofErr w:type="spellEnd"/>
+      <w:r>
+        <w:t xml:space="preserve"> &gt; 1) {</w:t>
+      </w:r>
+    </w:p>
+    <w:p>
+      <w:r>
+        <w:t xml:space="preserve">        </w:t>
+      </w:r>
+      <w:proofErr w:type="spellStart"/>
+      <w:r>
+        <w:t>hoaxScore</w:t>
+      </w:r>
+      <w:proofErr w:type="spellEnd"/>
+      <w:r>
+        <w:t xml:space="preserve"> += 1.5;</w:t>
+      </w:r>
+    </w:p>
+    <w:p>
+      <w:r>
+        <w:t xml:space="preserve">        </w:t>
+      </w:r>
+      <w:proofErr w:type="spellStart"/>
+      <w:r>
+        <w:t>analysisNotes.push</w:t>
+      </w:r>
+      <w:proofErr w:type="spellEnd"/>
+      <w:r>
+        <w:t xml:space="preserve">(`Format: </w:t>
+      </w:r>
+      <w:proofErr w:type="spellStart"/>
+      <w:r>
+        <w:t>Penggunaan</w:t>
+      </w:r>
+      <w:proofErr w:type="spellEnd"/>
+      <w:r>
+        <w:t xml:space="preserve"> HURUF KAPITAL </w:t>
+      </w:r>
+      <w:proofErr w:type="spellStart"/>
+      <w:r>
+        <w:t>berlebihan</w:t>
+      </w:r>
+      <w:proofErr w:type="spellEnd"/>
+      <w:r>
+        <w:t xml:space="preserve"> (</w:t>
+      </w:r>
+      <w:proofErr w:type="spellStart"/>
+      <w:r>
+        <w:t>ditemukan</w:t>
+      </w:r>
+      <w:proofErr w:type="spellEnd"/>
+      <w:r>
+        <w:t xml:space="preserve"> ${</w:t>
+      </w:r>
+      <w:proofErr w:type="spellStart"/>
+      <w:r>
+        <w:t>upperCaseBlocks</w:t>
+      </w:r>
+      <w:proofErr w:type="spellEnd"/>
+      <w:r>
+        <w:t xml:space="preserve">} </w:t>
+      </w:r>
+      <w:proofErr w:type="spellStart"/>
+      <w:r>
+        <w:t>blok</w:t>
+      </w:r>
+      <w:proofErr w:type="spellEnd"/>
+      <w:proofErr w:type="gramStart"/>
+      <w:r>
+        <w:t>).`</w:t>
+      </w:r>
+      <w:proofErr w:type="gramEnd"/>
+      <w:r>
+        <w:t>);</w:t>
+      </w:r>
+    </w:p>
+    <w:p>
+      <w:r>
+        <w:t xml:space="preserve">    }</w:t>
+      </w:r>
+    </w:p>
+    <w:p/>
+    <w:p>
+      <w:r>
+        <w:t xml:space="preserve">    // </w:t>
+      </w:r>
+      <w:proofErr w:type="spellStart"/>
+      <w:r>
+        <w:t>Penggunaan</w:t>
+      </w:r>
+      <w:proofErr w:type="spellEnd"/>
+      <w:r>
+        <w:t xml:space="preserve"> Tanda Seru </w:t>
+      </w:r>
+      <w:proofErr w:type="spellStart"/>
+      <w:r>
+        <w:t>Berlebihan</w:t>
+      </w:r>
+      <w:proofErr w:type="spellEnd"/>
+      <w:r>
+        <w:t xml:space="preserve"> (Jika </w:t>
+      </w:r>
+      <w:proofErr w:type="spellStart"/>
+      <w:r>
+        <w:t>ada</w:t>
+      </w:r>
+      <w:proofErr w:type="spellEnd"/>
+      <w:r>
+        <w:t xml:space="preserve"> </w:t>
+      </w:r>
+      <w:proofErr w:type="spellStart"/>
+      <w:r>
+        <w:t>lebih</w:t>
+      </w:r>
+      <w:proofErr w:type="spellEnd"/>
+      <w:r>
+        <w:t xml:space="preserve"> </w:t>
+      </w:r>
+      <w:proofErr w:type="spellStart"/>
+      <w:r>
+        <w:t>dari</w:t>
+      </w:r>
+      <w:proofErr w:type="spellEnd"/>
+      <w:r>
+        <w:t xml:space="preserve"> 4 </w:t>
+      </w:r>
+      <w:proofErr w:type="spellStart"/>
+      <w:r>
+        <w:t>tanda</w:t>
+      </w:r>
+      <w:proofErr w:type="spellEnd"/>
+      <w:r>
+        <w:t xml:space="preserve"> </w:t>
+      </w:r>
+      <w:proofErr w:type="spellStart"/>
+      <w:r>
+        <w:t>seru</w:t>
+      </w:r>
+      <w:proofErr w:type="spellEnd"/>
+      <w:r>
+        <w:t xml:space="preserve"> total)</w:t>
+      </w:r>
+    </w:p>
+    <w:p>
+      <w:r>
+        <w:t xml:space="preserve">    const </w:t>
+      </w:r>
+      <w:proofErr w:type="spellStart"/>
+      <w:r>
+        <w:t>exclamationCount</w:t>
+      </w:r>
+      <w:proofErr w:type="spellEnd"/>
+      <w:r>
+        <w:t xml:space="preserve"> = (</w:t>
+      </w:r>
+      <w:proofErr w:type="spellStart"/>
+      <w:r>
+        <w:t>newsText.match</w:t>
+      </w:r>
+      <w:proofErr w:type="spellEnd"/>
+      <w:r>
+        <w:t>(</w:t>
+      </w:r>
+      <w:proofErr w:type="gramStart"/>
+      <w:r>
+        <w:t>/!/</w:t>
+      </w:r>
+      <w:proofErr w:type="gramEnd"/>
+      <w:r>
+        <w:t>g) || []</w:t>
+      </w:r>
+      <w:proofErr w:type="gramStart"/>
+      <w:r>
+        <w:t>).length</w:t>
+      </w:r>
+      <w:proofErr w:type="gramEnd"/>
+      <w:r>
+        <w:t>;</w:t>
+      </w:r>
+    </w:p>
+    <w:p>
+      <w:r>
+        <w:t xml:space="preserve">    if (</w:t>
+      </w:r>
+      <w:proofErr w:type="spellStart"/>
+      <w:r>
+        <w:t>exclamationCount</w:t>
+      </w:r>
+      <w:proofErr w:type="spellEnd"/>
+      <w:r>
+        <w:t xml:space="preserve"> &gt;= 4) {</w:t>
+      </w:r>
+    </w:p>
+    <w:p>
+      <w:r>
+        <w:t xml:space="preserve">        </w:t>
+      </w:r>
+      <w:proofErr w:type="spellStart"/>
+      <w:r>
+        <w:t>hoaxScore</w:t>
+      </w:r>
+      <w:proofErr w:type="spellEnd"/>
+      <w:r>
+        <w:t xml:space="preserve"> += 1;</w:t>
+      </w:r>
+    </w:p>
+    <w:p>
+      <w:r>
+        <w:lastRenderedPageBreak/>
+        <w:t xml:space="preserve">        </w:t>
+      </w:r>
+      <w:proofErr w:type="spellStart"/>
+      <w:r>
+        <w:t>analysisNotes.push</w:t>
+      </w:r>
+      <w:proofErr w:type="spellEnd"/>
+      <w:r>
+        <w:t xml:space="preserve">(`Gaya Bahasa: </w:t>
+      </w:r>
+      <w:proofErr w:type="spellStart"/>
+      <w:r>
+        <w:t>Penggunaan</w:t>
+      </w:r>
+      <w:proofErr w:type="spellEnd"/>
+      <w:r>
+        <w:t xml:space="preserve"> Tanda Seru (!) </w:t>
+      </w:r>
+      <w:proofErr w:type="spellStart"/>
+      <w:r>
+        <w:t>berlebihan</w:t>
+      </w:r>
+      <w:proofErr w:type="spellEnd"/>
+      <w:r>
+        <w:t xml:space="preserve"> (${</w:t>
+      </w:r>
+      <w:proofErr w:type="spellStart"/>
+      <w:r>
+        <w:t>exclamationCount</w:t>
+      </w:r>
+      <w:proofErr w:type="spellEnd"/>
+      <w:r>
+        <w:t>} kali</w:t>
+      </w:r>
+      <w:proofErr w:type="gramStart"/>
+      <w:r>
+        <w:t>).`</w:t>
+      </w:r>
+      <w:proofErr w:type="gramEnd"/>
+      <w:r>
+        <w:t>);</w:t>
+      </w:r>
+    </w:p>
+    <w:p>
+      <w:r>
+        <w:t xml:space="preserve">    }</w:t>
+      </w:r>
+    </w:p>
+    <w:p/>
+    <w:p>
+      <w:r>
+        <w:t xml:space="preserve">    // </w:t>
+      </w:r>
+      <w:proofErr w:type="spellStart"/>
+      <w:r>
+        <w:t>Penggunaan</w:t>
+      </w:r>
+      <w:proofErr w:type="spellEnd"/>
+      <w:r>
+        <w:t xml:space="preserve"> Angka Besar/</w:t>
+      </w:r>
+      <w:proofErr w:type="spellStart"/>
+      <w:r>
+        <w:t>Fantastis</w:t>
+      </w:r>
+      <w:proofErr w:type="spellEnd"/>
+      <w:r>
+        <w:t xml:space="preserve"> (</w:t>
+      </w:r>
+      <w:proofErr w:type="spellStart"/>
+      <w:r>
+        <w:t>Simulasi</w:t>
+      </w:r>
+      <w:proofErr w:type="spellEnd"/>
+      <w:r>
+        <w:t>)</w:t>
+      </w:r>
+    </w:p>
+    <w:p>
+      <w:r>
+        <w:t xml:space="preserve">    if (</w:t>
+      </w:r>
+      <w:proofErr w:type="spellStart"/>
+      <w:r>
+        <w:t>lowerText.includes</w:t>
+      </w:r>
+      <w:proofErr w:type="spellEnd"/>
+      <w:r>
+        <w:t>("</w:t>
+      </w:r>
+      <w:proofErr w:type="spellStart"/>
+      <w:r>
+        <w:t>triliun</w:t>
+      </w:r>
+      <w:proofErr w:type="spellEnd"/>
+      <w:r>
+        <w:t xml:space="preserve">") || </w:t>
+      </w:r>
+      <w:proofErr w:type="spellStart"/>
+      <w:r>
+        <w:t>lowerText.includes</w:t>
+      </w:r>
+      <w:proofErr w:type="spellEnd"/>
+      <w:r>
+        <w:t>("</w:t>
+      </w:r>
+      <w:proofErr w:type="spellStart"/>
+      <w:r>
+        <w:t>miliyar</w:t>
+      </w:r>
+      <w:proofErr w:type="spellEnd"/>
+      <w:r>
+        <w:t>")) {</w:t>
+      </w:r>
+    </w:p>
+    <w:p>
+      <w:r>
+        <w:t xml:space="preserve">         </w:t>
+      </w:r>
+      <w:proofErr w:type="spellStart"/>
+      <w:r>
+        <w:t>analysisNotes.push</w:t>
+      </w:r>
+      <w:proofErr w:type="spellEnd"/>
+      <w:r>
+        <w:t>(`</w:t>
+      </w:r>
+      <w:proofErr w:type="spellStart"/>
+      <w:r>
+        <w:t>Konten</w:t>
+      </w:r>
+      <w:proofErr w:type="spellEnd"/>
+      <w:r>
+        <w:t xml:space="preserve">: </w:t>
+      </w:r>
+      <w:proofErr w:type="spellStart"/>
+      <w:r>
+        <w:t>Mengandung</w:t>
+      </w:r>
+      <w:proofErr w:type="spellEnd"/>
+      <w:r>
+        <w:t xml:space="preserve"> Angka </w:t>
+      </w:r>
+      <w:proofErr w:type="spellStart"/>
+      <w:r>
+        <w:t>Fantastis</w:t>
+      </w:r>
+      <w:proofErr w:type="spellEnd"/>
+      <w:r>
+        <w:t xml:space="preserve"> (</w:t>
+      </w:r>
+      <w:proofErr w:type="spellStart"/>
+      <w:r>
+        <w:t>perlu</w:t>
+      </w:r>
+      <w:proofErr w:type="spellEnd"/>
+      <w:r>
+        <w:t xml:space="preserve"> </w:t>
+      </w:r>
+      <w:proofErr w:type="spellStart"/>
+      <w:r>
+        <w:t>cek</w:t>
+      </w:r>
+      <w:proofErr w:type="spellEnd"/>
+      <w:r>
+        <w:t xml:space="preserve"> data dan </w:t>
+      </w:r>
+      <w:proofErr w:type="spellStart"/>
+      <w:r>
+        <w:t>sumber</w:t>
+      </w:r>
+      <w:proofErr w:type="spellEnd"/>
+      <w:r>
+        <w:t xml:space="preserve"> </w:t>
+      </w:r>
+      <w:proofErr w:type="spellStart"/>
+      <w:r>
+        <w:t>keuangan</w:t>
+      </w:r>
+      <w:proofErr w:type="spellEnd"/>
+      <w:proofErr w:type="gramStart"/>
+      <w:r>
+        <w:t>).`</w:t>
+      </w:r>
+      <w:proofErr w:type="gramEnd"/>
+      <w:r>
+        <w:t>);</w:t>
+      </w:r>
+    </w:p>
+    <w:p>
+      <w:r>
+        <w:t xml:space="preserve">    }</w:t>
+      </w:r>
+    </w:p>
+    <w:p/>
+    <w:p>
+      <w:r>
+        <w:t xml:space="preserve">    // --- C. </w:t>
+      </w:r>
+      <w:proofErr w:type="spellStart"/>
+      <w:r>
+        <w:t>Analisis</w:t>
+      </w:r>
+      <w:proofErr w:type="spellEnd"/>
+      <w:r>
+        <w:t xml:space="preserve"> </w:t>
+      </w:r>
+      <w:proofErr w:type="spellStart"/>
+      <w:r>
+        <w:t>Ketidakpastian</w:t>
+      </w:r>
+      <w:proofErr w:type="spellEnd"/>
+      <w:r>
+        <w:t xml:space="preserve"> (</w:t>
+      </w:r>
+      <w:proofErr w:type="spellStart"/>
+      <w:r>
+        <w:t>Opini</w:t>
+      </w:r>
+      <w:proofErr w:type="spellEnd"/>
+      <w:r>
+        <w:t>/</w:t>
+      </w:r>
+      <w:proofErr w:type="spellStart"/>
+      <w:r>
+        <w:t>Klaim</w:t>
+      </w:r>
+      <w:proofErr w:type="spellEnd"/>
+      <w:r>
+        <w:t>) ---</w:t>
+      </w:r>
+    </w:p>
+    <w:p>
+      <w:r>
+        <w:t xml:space="preserve">    </w:t>
+      </w:r>
+      <w:proofErr w:type="spellStart"/>
+      <w:r>
+        <w:t>uncertainKeywords.forEach</w:t>
+      </w:r>
+      <w:proofErr w:type="spellEnd"/>
+      <w:r>
+        <w:t>(keyword =&gt; {</w:t>
+      </w:r>
+    </w:p>
+    <w:p>
+      <w:r>
+        <w:t xml:space="preserve">        if (</w:t>
+      </w:r>
+      <w:proofErr w:type="spellStart"/>
+      <w:r>
+        <w:t>lowerText.includes</w:t>
+      </w:r>
+      <w:proofErr w:type="spellEnd"/>
+      <w:r>
+        <w:t>(keyword)) {</w:t>
+      </w:r>
+    </w:p>
+    <w:p>
+      <w:r>
+        <w:t xml:space="preserve">            </w:t>
+      </w:r>
+      <w:proofErr w:type="spellStart"/>
+      <w:r>
+        <w:t>analysisNotes.push</w:t>
+      </w:r>
+      <w:proofErr w:type="spellEnd"/>
+      <w:r>
+        <w:t>(`</w:t>
+      </w:r>
+      <w:proofErr w:type="spellStart"/>
+      <w:r>
+        <w:t>Klaim</w:t>
+      </w:r>
+      <w:proofErr w:type="spellEnd"/>
+      <w:r>
+        <w:t xml:space="preserve">: Teks </w:t>
+      </w:r>
+      <w:proofErr w:type="spellStart"/>
+      <w:r>
+        <w:t>mengandung</w:t>
+      </w:r>
+      <w:proofErr w:type="spellEnd"/>
+      <w:r>
+        <w:t xml:space="preserve"> </w:t>
+      </w:r>
+      <w:proofErr w:type="spellStart"/>
+      <w:r>
+        <w:t>klaim</w:t>
+      </w:r>
+      <w:proofErr w:type="spellEnd"/>
+      <w:r>
+        <w:t xml:space="preserve"> </w:t>
+      </w:r>
+      <w:proofErr w:type="spellStart"/>
+      <w:r>
+        <w:t>atau</w:t>
+      </w:r>
+      <w:proofErr w:type="spellEnd"/>
+      <w:r>
+        <w:t xml:space="preserve"> </w:t>
+      </w:r>
+      <w:proofErr w:type="spellStart"/>
+      <w:r>
+        <w:t>opini</w:t>
+      </w:r>
+      <w:proofErr w:type="spellEnd"/>
+      <w:r>
+        <w:t xml:space="preserve"> ("${keyword}"</w:t>
+      </w:r>
+      <w:proofErr w:type="gramStart"/>
+      <w:r>
+        <w:t>).`</w:t>
+      </w:r>
+      <w:proofErr w:type="gramEnd"/>
+      <w:r>
+        <w:t>);</w:t>
+      </w:r>
+    </w:p>
+    <w:p>
+      <w:r>
+        <w:t xml:space="preserve">            </w:t>
+      </w:r>
+      <w:proofErr w:type="spellStart"/>
+      <w:r>
+        <w:t>hoaxScore</w:t>
+      </w:r>
+      <w:proofErr w:type="spellEnd"/>
+      <w:r>
+        <w:t xml:space="preserve"> += 0.5; // </w:t>
+      </w:r>
+      <w:proofErr w:type="spellStart"/>
+      <w:r>
+        <w:t>Kontribusi</w:t>
+      </w:r>
+      <w:proofErr w:type="spellEnd"/>
+      <w:r>
+        <w:t xml:space="preserve"> </w:t>
+      </w:r>
+      <w:proofErr w:type="spellStart"/>
+      <w:r>
+        <w:t>kecil</w:t>
+      </w:r>
+      <w:proofErr w:type="spellEnd"/>
+    </w:p>
+    <w:p>
+      <w:r>
+        <w:t xml:space="preserve">        }</w:t>
+      </w:r>
+    </w:p>
+    <w:p>
+      <w:r>
+        <w:t xml:space="preserve">    });</w:t>
+      </w:r>
+    </w:p>
+    <w:p/>
+    <w:p>
+      <w:r>
+        <w:t xml:space="preserve">    // --- D. </w:t>
+      </w:r>
+      <w:proofErr w:type="spellStart"/>
+      <w:r>
+        <w:t>Penentuan</w:t>
+      </w:r>
+      <w:proofErr w:type="spellEnd"/>
+      <w:r>
+        <w:t xml:space="preserve"> Hasil (</w:t>
+      </w:r>
+      <w:proofErr w:type="spellStart"/>
+      <w:r>
+        <w:t>Ambang</w:t>
+      </w:r>
+      <w:proofErr w:type="spellEnd"/>
+      <w:r>
+        <w:t xml:space="preserve"> Batas) ---</w:t>
+      </w:r>
+    </w:p>
+    <w:p>
+      <w:r>
+        <w:t xml:space="preserve">    let </w:t>
+      </w:r>
+      <w:proofErr w:type="spellStart"/>
+      <w:r>
+        <w:t>resultType</w:t>
+      </w:r>
+      <w:proofErr w:type="spellEnd"/>
+      <w:r>
+        <w:t xml:space="preserve"> = 'valid';</w:t>
+      </w:r>
+    </w:p>
+    <w:p>
+      <w:r>
+        <w:t xml:space="preserve">    let </w:t>
+      </w:r>
+      <w:proofErr w:type="spellStart"/>
+      <w:r>
+        <w:t>resultMessage</w:t>
+      </w:r>
+      <w:proofErr w:type="spellEnd"/>
+      <w:r>
+        <w:t xml:space="preserve"> = '</w:t>
+      </w:r>
+      <w:r>
+        <w:rPr>
+          <w:rFonts w:ascii="Segoe UI Emoji" w:hAnsi="Segoe UI Emoji" w:cs="Segoe UI Emoji"/>
+        </w:rPr>
+        <w:t>🟢</w:t>
+      </w:r>
+      <w:r>
+        <w:t xml:space="preserve"> **HASIL ANALISIS: TERLIHAT </w:t>
+      </w:r>
+      <w:proofErr w:type="gramStart"/>
+      <w:r>
+        <w:t>KREDIBEL.*</w:t>
+      </w:r>
+      <w:proofErr w:type="gramEnd"/>
+      <w:r>
+        <w:t>*';</w:t>
+      </w:r>
+    </w:p>
+    <w:p/>
+    <w:p>
+      <w:r>
+        <w:t xml:space="preserve">    if (</w:t>
+      </w:r>
+      <w:proofErr w:type="spellStart"/>
+      <w:r>
+        <w:t>hoaxScore</w:t>
+      </w:r>
+      <w:proofErr w:type="spellEnd"/>
+      <w:r>
+        <w:t xml:space="preserve"> &gt;= 3.0) {</w:t>
+      </w:r>
+    </w:p>
+    <w:p>
+      <w:r>
+        <w:t xml:space="preserve">        </w:t>
+      </w:r>
+      <w:proofErr w:type="spellStart"/>
+      <w:r>
+        <w:t>resultType</w:t>
+      </w:r>
+      <w:proofErr w:type="spellEnd"/>
+      <w:r>
+        <w:t xml:space="preserve"> = 'hoax';</w:t>
+      </w:r>
+    </w:p>
+    <w:p>
+      <w:r>
+        <w:t xml:space="preserve">        </w:t>
+      </w:r>
+      <w:proofErr w:type="spellStart"/>
+      <w:r>
+        <w:t>resultMessage</w:t>
+      </w:r>
+      <w:proofErr w:type="spellEnd"/>
+      <w:r>
+        <w:t xml:space="preserve"> = '</w:t>
+      </w:r>
+      <w:r>
+        <w:rPr>
+          <w:rFonts w:ascii="Segoe UI Emoji" w:hAnsi="Segoe UI Emoji" w:cs="Segoe UI Emoji"/>
+        </w:rPr>
+        <w:t>🔴</w:t>
+      </w:r>
+      <w:r>
+        <w:t xml:space="preserve"> **HASIL ANALISIS: KEMUNGKINAN BESAR </w:t>
+      </w:r>
+      <w:proofErr w:type="gramStart"/>
+      <w:r>
+        <w:t>HOAX!*</w:t>
+      </w:r>
+      <w:proofErr w:type="gramEnd"/>
+      <w:r>
+        <w:t>*';</w:t>
+      </w:r>
+    </w:p>
+    <w:p>
+      <w:r>
+        <w:t xml:space="preserve">    } else if (</w:t>
+      </w:r>
+      <w:proofErr w:type="spellStart"/>
+      <w:r>
+        <w:t>hoaxScore</w:t>
+      </w:r>
+      <w:proofErr w:type="spellEnd"/>
+      <w:r>
+        <w:t xml:space="preserve"> &gt;= 1.0) {</w:t>
+      </w:r>
+    </w:p>
+    <w:p>
+      <w:r>
+        <w:lastRenderedPageBreak/>
+        <w:t xml:space="preserve">        </w:t>
+      </w:r>
+      <w:proofErr w:type="spellStart"/>
+      <w:r>
+        <w:t>resultType</w:t>
+      </w:r>
+      <w:proofErr w:type="spellEnd"/>
+      <w:r>
+        <w:t xml:space="preserve"> = 'uncertain';</w:t>
+      </w:r>
+    </w:p>
+    <w:p>
+      <w:r>
+        <w:t xml:space="preserve">        </w:t>
+      </w:r>
+      <w:proofErr w:type="spellStart"/>
+      <w:r>
+        <w:t>resultMessage</w:t>
+      </w:r>
+      <w:proofErr w:type="spellEnd"/>
+      <w:r>
+        <w:t xml:space="preserve"> = '</w:t>
+      </w:r>
+      <w:r>
+        <w:rPr>
+          <w:rFonts w:ascii="Segoe UI Emoji" w:hAnsi="Segoe UI Emoji" w:cs="Segoe UI Emoji"/>
+        </w:rPr>
+        <w:t>🟡</w:t>
+      </w:r>
+      <w:r>
+        <w:t xml:space="preserve"> **HASIL ANALISIS: PERLU VERIFIKASI </w:t>
+      </w:r>
+      <w:proofErr w:type="gramStart"/>
+      <w:r>
+        <w:t>MENDALAM.*</w:t>
+      </w:r>
+      <w:proofErr w:type="gramEnd"/>
+      <w:r>
+        <w:t>*';</w:t>
+      </w:r>
+    </w:p>
+    <w:p>
+      <w:r>
+        <w:t xml:space="preserve">    }</w:t>
+      </w:r>
+    </w:p>
+    <w:p/>
+    <w:p>
+      <w:r>
+        <w:t xml:space="preserve">    // Tampilkan </w:t>
+      </w:r>
+      <w:proofErr w:type="spellStart"/>
+      <w:r>
+        <w:t>hasil</w:t>
+      </w:r>
+      <w:proofErr w:type="spellEnd"/>
+      <w:r>
+        <w:t xml:space="preserve"> </w:t>
+      </w:r>
+      <w:proofErr w:type="spellStart"/>
+      <w:r>
+        <w:t>setelah</w:t>
+      </w:r>
+      <w:proofErr w:type="spellEnd"/>
+      <w:r>
+        <w:t xml:space="preserve"> </w:t>
+      </w:r>
+      <w:proofErr w:type="spellStart"/>
+      <w:r>
+        <w:t>penundaan</w:t>
+      </w:r>
+      <w:proofErr w:type="spellEnd"/>
+      <w:r>
+        <w:t xml:space="preserve"> </w:t>
+      </w:r>
+      <w:proofErr w:type="spellStart"/>
+      <w:r>
+        <w:t>simulasi</w:t>
+      </w:r>
+      <w:proofErr w:type="spellEnd"/>
+    </w:p>
+    <w:p>
+      <w:r>
+        <w:t xml:space="preserve">    </w:t>
+      </w:r>
+      <w:proofErr w:type="spellStart"/>
+      <w:proofErr w:type="gramStart"/>
+      <w:r>
+        <w:t>setTimeout</w:t>
+      </w:r>
+      <w:proofErr w:type="spellEnd"/>
+      <w:r>
+        <w:t>(</w:t>
+      </w:r>
+      <w:proofErr w:type="gramEnd"/>
+      <w:r>
+        <w:t>() =&gt; {</w:t>
+      </w:r>
+    </w:p>
+    <w:p>
+      <w:r>
+        <w:t xml:space="preserve">        let </w:t>
+      </w:r>
+      <w:proofErr w:type="spellStart"/>
+      <w:r>
+        <w:t>notesHtml</w:t>
+      </w:r>
+      <w:proofErr w:type="spellEnd"/>
+      <w:r>
+        <w:t xml:space="preserve"> = '';</w:t>
+      </w:r>
+    </w:p>
+    <w:p>
+      <w:r>
+        <w:t xml:space="preserve">        if (</w:t>
+      </w:r>
+      <w:proofErr w:type="spellStart"/>
+      <w:r>
+        <w:t>analysisNotes.length</w:t>
+      </w:r>
+      <w:proofErr w:type="spellEnd"/>
+      <w:r>
+        <w:t xml:space="preserve"> &gt; 0) {</w:t>
+      </w:r>
+    </w:p>
+    <w:p>
+      <w:r>
+        <w:t xml:space="preserve">            </w:t>
+      </w:r>
+      <w:proofErr w:type="spellStart"/>
+      <w:r>
+        <w:t>notesHtml</w:t>
+      </w:r>
+      <w:proofErr w:type="spellEnd"/>
+      <w:r>
+        <w:t xml:space="preserve"> = '&lt;h4&gt;&lt;</w:t>
+      </w:r>
+      <w:proofErr w:type="spellStart"/>
+      <w:r>
+        <w:t>i</w:t>
+      </w:r>
+      <w:proofErr w:type="spellEnd"/>
+      <w:r>
+        <w:t xml:space="preserve"> class="</w:t>
+      </w:r>
+      <w:proofErr w:type="spellStart"/>
+      <w:r>
+        <w:t>fas</w:t>
+      </w:r>
+      <w:proofErr w:type="spellEnd"/>
+      <w:r>
+        <w:t xml:space="preserve"> fa-microscope"&gt;&lt;/</w:t>
+      </w:r>
+      <w:proofErr w:type="spellStart"/>
+      <w:r>
+        <w:t>i</w:t>
+      </w:r>
+      <w:proofErr w:type="spellEnd"/>
+      <w:r>
+        <w:t xml:space="preserve">&gt; </w:t>
+      </w:r>
+      <w:proofErr w:type="spellStart"/>
+      <w:r>
+        <w:t>Ringkasan</w:t>
+      </w:r>
+      <w:proofErr w:type="spellEnd"/>
+      <w:r>
+        <w:t xml:space="preserve"> </w:t>
+      </w:r>
+      <w:proofErr w:type="spellStart"/>
+      <w:r>
+        <w:t>Analisis</w:t>
+      </w:r>
+      <w:proofErr w:type="spellEnd"/>
+      <w:r>
+        <w:t xml:space="preserve"> NEWS SCRIPT:&lt;/h4&gt;&lt;ul&gt;';</w:t>
+      </w:r>
+    </w:p>
+    <w:p>
+      <w:r>
+        <w:t xml:space="preserve">            </w:t>
+      </w:r>
+      <w:proofErr w:type="spellStart"/>
+      <w:r>
+        <w:t>analysisNotes.forEach</w:t>
+      </w:r>
+      <w:proofErr w:type="spellEnd"/>
+      <w:r>
+        <w:t>(note =&gt; {</w:t>
+      </w:r>
+    </w:p>
+    <w:p>
+      <w:r>
+        <w:t xml:space="preserve">                </w:t>
+      </w:r>
+      <w:proofErr w:type="spellStart"/>
+      <w:r>
+        <w:t>notesHtml</w:t>
+      </w:r>
+      <w:proofErr w:type="spellEnd"/>
+      <w:r>
+        <w:t xml:space="preserve"> += `&lt;li&gt;${note}&lt;/li&gt;`;</w:t>
+      </w:r>
+    </w:p>
+    <w:p>
+      <w:r>
+        <w:t xml:space="preserve">            });</w:t>
+      </w:r>
+    </w:p>
+    <w:p>
+      <w:r>
+        <w:t xml:space="preserve">            </w:t>
+      </w:r>
+      <w:proofErr w:type="spellStart"/>
+      <w:r>
+        <w:t>notesHtml</w:t>
+      </w:r>
+      <w:proofErr w:type="spellEnd"/>
+      <w:r>
+        <w:t xml:space="preserve"> += '&lt;/ul&gt;';</w:t>
+      </w:r>
+    </w:p>
+    <w:p>
+      <w:r>
+        <w:t xml:space="preserve">        } else if (</w:t>
+      </w:r>
+      <w:proofErr w:type="spellStart"/>
+      <w:r>
+        <w:t>resultType</w:t>
+      </w:r>
+      <w:proofErr w:type="spellEnd"/>
+      <w:r>
+        <w:t xml:space="preserve"> === 'valid') {</w:t>
+      </w:r>
+    </w:p>
+    <w:p>
+      <w:r>
+        <w:t xml:space="preserve">            </w:t>
+      </w:r>
+      <w:proofErr w:type="spellStart"/>
+      <w:r>
+        <w:t>notesHtml</w:t>
+      </w:r>
+      <w:proofErr w:type="spellEnd"/>
+      <w:r>
+        <w:t xml:space="preserve"> = '&lt;p&gt;Teks </w:t>
+      </w:r>
+      <w:proofErr w:type="spellStart"/>
+      <w:r>
+        <w:t>memiliki</w:t>
+      </w:r>
+      <w:proofErr w:type="spellEnd"/>
+      <w:r>
+        <w:t xml:space="preserve"> </w:t>
+      </w:r>
+      <w:proofErr w:type="spellStart"/>
+      <w:r>
+        <w:t>gaya</w:t>
+      </w:r>
+      <w:proofErr w:type="spellEnd"/>
+      <w:r>
+        <w:t xml:space="preserve"> </w:t>
+      </w:r>
+      <w:proofErr w:type="spellStart"/>
+      <w:r>
+        <w:t>bahasa</w:t>
+      </w:r>
+      <w:proofErr w:type="spellEnd"/>
+      <w:r>
+        <w:t xml:space="preserve"> yang </w:t>
+      </w:r>
+      <w:proofErr w:type="spellStart"/>
+      <w:r>
+        <w:t>netral</w:t>
+      </w:r>
+      <w:proofErr w:type="spellEnd"/>
+      <w:r>
+        <w:t xml:space="preserve"> dan </w:t>
+      </w:r>
+      <w:proofErr w:type="spellStart"/>
+      <w:r>
+        <w:t>struktur</w:t>
+      </w:r>
+      <w:proofErr w:type="spellEnd"/>
+      <w:r>
+        <w:t xml:space="preserve"> yang </w:t>
+      </w:r>
+      <w:proofErr w:type="spellStart"/>
+      <w:r>
+        <w:t>wajar</w:t>
+      </w:r>
+      <w:proofErr w:type="spellEnd"/>
+      <w:r>
+        <w:t>. Ciri-</w:t>
+      </w:r>
+      <w:proofErr w:type="spellStart"/>
+      <w:r>
+        <w:t>ciri</w:t>
+      </w:r>
+      <w:proofErr w:type="spellEnd"/>
+      <w:r>
+        <w:t xml:space="preserve"> </w:t>
+      </w:r>
+      <w:proofErr w:type="spellStart"/>
+      <w:r>
+        <w:t>penyebar</w:t>
+      </w:r>
+      <w:proofErr w:type="spellEnd"/>
+      <w:r>
+        <w:t xml:space="preserve"> *hoax* </w:t>
+      </w:r>
+      <w:proofErr w:type="spellStart"/>
+      <w:r>
+        <w:t>tidak</w:t>
+      </w:r>
+      <w:proofErr w:type="spellEnd"/>
+      <w:r>
+        <w:t xml:space="preserve"> </w:t>
+      </w:r>
+      <w:proofErr w:type="spellStart"/>
+      <w:r>
+        <w:t>terdeteksi</w:t>
+      </w:r>
+      <w:proofErr w:type="spellEnd"/>
+      <w:r>
+        <w:t xml:space="preserve"> </w:t>
+      </w:r>
+      <w:proofErr w:type="spellStart"/>
+      <w:r>
+        <w:t>secara</w:t>
+      </w:r>
+      <w:proofErr w:type="spellEnd"/>
+      <w:r>
+        <w:t xml:space="preserve"> </w:t>
+      </w:r>
+      <w:proofErr w:type="spellStart"/>
+      <w:proofErr w:type="gramStart"/>
+      <w:r>
+        <w:t>kuat</w:t>
+      </w:r>
+      <w:proofErr w:type="spellEnd"/>
+      <w:r>
+        <w:t>.&lt;</w:t>
+      </w:r>
+      <w:proofErr w:type="gramEnd"/>
+      <w:r>
+        <w:t>/p&gt;';</w:t>
+      </w:r>
+    </w:p>
+    <w:p>
+      <w:r>
+        <w:t xml:space="preserve">        }</w:t>
+      </w:r>
+    </w:p>
+    <w:p/>
+    <w:p>
+      <w:r>
+        <w:t xml:space="preserve">        </w:t>
+      </w:r>
+      <w:proofErr w:type="spellStart"/>
+      <w:r>
+        <w:t>resultDiv.innerHTML</w:t>
+      </w:r>
+      <w:proofErr w:type="spellEnd"/>
+      <w:r>
+        <w:t xml:space="preserve"> = `${</w:t>
+      </w:r>
+      <w:proofErr w:type="spellStart"/>
+      <w:r>
+        <w:t>resultMessage</w:t>
+      </w:r>
+      <w:proofErr w:type="spellEnd"/>
+      <w:r>
+        <w:t>}&lt;</w:t>
+      </w:r>
+      <w:proofErr w:type="spellStart"/>
+      <w:r>
+        <w:t>br</w:t>
+      </w:r>
+      <w:proofErr w:type="spellEnd"/>
+      <w:r>
+        <w:t>&gt;${</w:t>
+      </w:r>
+      <w:proofErr w:type="spellStart"/>
+      <w:r>
+        <w:t>notesHtml</w:t>
+      </w:r>
+      <w:proofErr w:type="spellEnd"/>
+      <w:r>
+        <w:t>}`;</w:t>
+      </w:r>
+    </w:p>
+    <w:p>
+      <w:r>
+        <w:t xml:space="preserve">        </w:t>
+      </w:r>
+      <w:proofErr w:type="spellStart"/>
+      <w:r>
+        <w:t>resultDiv.className</w:t>
+      </w:r>
+      <w:proofErr w:type="spellEnd"/>
+      <w:r>
+        <w:t xml:space="preserve"> = `result-box result-${</w:t>
+      </w:r>
+      <w:proofErr w:type="spellStart"/>
+      <w:r>
+        <w:t>resultType</w:t>
+      </w:r>
+      <w:proofErr w:type="spellEnd"/>
+      <w:r>
+        <w:t>}`;</w:t>
+      </w:r>
+    </w:p>
+    <w:p>
+      <w:r>
+        <w:t xml:space="preserve">        </w:t>
+      </w:r>
+    </w:p>
+    <w:p>
+      <w:r>
+        <w:t xml:space="preserve">        // </w:t>
+      </w:r>
+      <w:proofErr w:type="spellStart"/>
+      <w:r>
+        <w:t>Instruksi</w:t>
+      </w:r>
+      <w:proofErr w:type="spellEnd"/>
+      <w:r>
+        <w:t xml:space="preserve"> </w:t>
+      </w:r>
+      <w:proofErr w:type="spellStart"/>
+      <w:r>
+        <w:t>edukasi</w:t>
+      </w:r>
+      <w:proofErr w:type="spellEnd"/>
+    </w:p>
+    <w:p>
+      <w:r>
+        <w:t xml:space="preserve">        if (</w:t>
+      </w:r>
+      <w:proofErr w:type="spellStart"/>
+      <w:proofErr w:type="gramStart"/>
+      <w:r>
+        <w:t>resultType</w:t>
+      </w:r>
+      <w:proofErr w:type="spellEnd"/>
+      <w:r>
+        <w:t xml:space="preserve"> !</w:t>
+      </w:r>
+      <w:proofErr w:type="gramEnd"/>
+      <w:r>
+        <w:t>== 'valid') {</w:t>
+      </w:r>
+    </w:p>
+    <w:p>
+      <w:r>
+        <w:t xml:space="preserve">             </w:t>
+      </w:r>
+      <w:proofErr w:type="spellStart"/>
+      <w:r>
+        <w:t>resultDiv.innerHTML</w:t>
+      </w:r>
+      <w:proofErr w:type="spellEnd"/>
+      <w:r>
+        <w:t xml:space="preserve"> += '&lt;p style="margin-top:15px; font-size:0.9em;"&gt;**</w:t>
+      </w:r>
+      <w:proofErr w:type="spellStart"/>
+      <w:r>
+        <w:t>Jadilah</w:t>
+      </w:r>
+      <w:proofErr w:type="spellEnd"/>
+      <w:r>
+        <w:t xml:space="preserve"> Editor, </w:t>
+      </w:r>
+      <w:proofErr w:type="spellStart"/>
+      <w:r>
+        <w:t>Bukan</w:t>
+      </w:r>
+      <w:proofErr w:type="spellEnd"/>
+      <w:r>
+        <w:t xml:space="preserve"> </w:t>
+      </w:r>
+      <w:proofErr w:type="spellStart"/>
+      <w:proofErr w:type="gramStart"/>
+      <w:r>
+        <w:t>Penyebar</w:t>
+      </w:r>
+      <w:proofErr w:type="spellEnd"/>
+      <w:r>
+        <w:t>!*</w:t>
+      </w:r>
+      <w:proofErr w:type="gramEnd"/>
+      <w:r>
+        <w:t>* Cek tab "</w:t>
+      </w:r>
+      <w:proofErr w:type="spellStart"/>
+      <w:r>
+        <w:t>Kelas</w:t>
+      </w:r>
+      <w:proofErr w:type="spellEnd"/>
+      <w:r>
+        <w:t xml:space="preserve"> Anti-Hoax" </w:t>
+      </w:r>
+      <w:proofErr w:type="spellStart"/>
+      <w:r>
+        <w:t>untuk</w:t>
+      </w:r>
+      <w:proofErr w:type="spellEnd"/>
+      <w:r>
+        <w:t xml:space="preserve"> </w:t>
+      </w:r>
+      <w:proofErr w:type="spellStart"/>
+      <w:r>
+        <w:t>panduan</w:t>
+      </w:r>
+      <w:proofErr w:type="spellEnd"/>
+      <w:r>
+        <w:t xml:space="preserve"> </w:t>
+      </w:r>
+      <w:proofErr w:type="spellStart"/>
+      <w:r>
+        <w:t>Detektif</w:t>
+      </w:r>
+      <w:proofErr w:type="spellEnd"/>
+      <w:r>
+        <w:t xml:space="preserve"> </w:t>
+      </w:r>
+      <w:proofErr w:type="gramStart"/>
+      <w:r>
+        <w:t>Berita.&lt;</w:t>
+      </w:r>
+      <w:proofErr w:type="gramEnd"/>
+      <w:r>
+        <w:t>/p&gt;';</w:t>
+      </w:r>
+    </w:p>
+    <w:p>
+      <w:r>
+        <w:t xml:space="preserve">        } else {</w:t>
+      </w:r>
+    </w:p>
+    <w:p>
+      <w:r>
+        <w:lastRenderedPageBreak/>
+        <w:t xml:space="preserve">             </w:t>
+      </w:r>
+      <w:proofErr w:type="spellStart"/>
+      <w:r>
+        <w:t>resultDiv.innerHTML</w:t>
+      </w:r>
+      <w:proofErr w:type="spellEnd"/>
+      <w:r>
+        <w:t xml:space="preserve"> += '&lt;p style="margin-top:15px; font-size:0.9em;"&gt;**</w:t>
+      </w:r>
+      <w:proofErr w:type="spellStart"/>
+      <w:proofErr w:type="gramStart"/>
+      <w:r>
+        <w:t>Ingat</w:t>
+      </w:r>
+      <w:proofErr w:type="spellEnd"/>
+      <w:r>
+        <w:t>!*</w:t>
+      </w:r>
+      <w:proofErr w:type="gramEnd"/>
+      <w:r>
+        <w:t xml:space="preserve">* </w:t>
+      </w:r>
+      <w:proofErr w:type="spellStart"/>
+      <w:r>
+        <w:t>Selalu</w:t>
+      </w:r>
+      <w:proofErr w:type="spellEnd"/>
+      <w:r>
+        <w:t xml:space="preserve"> </w:t>
+      </w:r>
+      <w:proofErr w:type="spellStart"/>
+      <w:r>
+        <w:t>cek</w:t>
+      </w:r>
+      <w:proofErr w:type="spellEnd"/>
+      <w:r>
+        <w:t xml:space="preserve"> </w:t>
+      </w:r>
+      <w:proofErr w:type="spellStart"/>
+      <w:r>
+        <w:t>sumber</w:t>
+      </w:r>
+      <w:proofErr w:type="spellEnd"/>
+      <w:r>
+        <w:t xml:space="preserve"> </w:t>
+      </w:r>
+      <w:proofErr w:type="spellStart"/>
+      <w:r>
+        <w:t>asli</w:t>
+      </w:r>
+      <w:proofErr w:type="spellEnd"/>
+      <w:r>
+        <w:t xml:space="preserve"> </w:t>
+      </w:r>
+      <w:proofErr w:type="spellStart"/>
+      <w:r>
+        <w:t>beritanya</w:t>
+      </w:r>
+      <w:proofErr w:type="spellEnd"/>
+      <w:r>
+        <w:t xml:space="preserve">. </w:t>
+      </w:r>
+      <w:proofErr w:type="spellStart"/>
+      <w:r>
+        <w:t>Algoritma</w:t>
+      </w:r>
+      <w:proofErr w:type="spellEnd"/>
+      <w:r>
+        <w:t xml:space="preserve"> </w:t>
+      </w:r>
+      <w:proofErr w:type="spellStart"/>
+      <w:r>
+        <w:t>ini</w:t>
+      </w:r>
+      <w:proofErr w:type="spellEnd"/>
+      <w:r>
+        <w:t xml:space="preserve"> </w:t>
+      </w:r>
+      <w:proofErr w:type="spellStart"/>
+      <w:r>
+        <w:t>hanya</w:t>
+      </w:r>
+      <w:proofErr w:type="spellEnd"/>
+      <w:r>
+        <w:t xml:space="preserve"> </w:t>
+      </w:r>
+      <w:proofErr w:type="spellStart"/>
+      <w:r>
+        <w:t>menganalisis</w:t>
+      </w:r>
+      <w:proofErr w:type="spellEnd"/>
+      <w:r>
+        <w:t xml:space="preserve"> </w:t>
+      </w:r>
+      <w:proofErr w:type="spellStart"/>
+      <w:proofErr w:type="gramStart"/>
+      <w:r>
+        <w:t>teks</w:t>
+      </w:r>
+      <w:proofErr w:type="spellEnd"/>
+      <w:r>
+        <w:t>.&lt;</w:t>
+      </w:r>
+      <w:proofErr w:type="gramEnd"/>
+      <w:r>
+        <w:t>/p&gt;';</w:t>
+      </w:r>
+    </w:p>
+    <w:p>
+      <w:r>
+        <w:t xml:space="preserve">        }</w:t>
+      </w:r>
+    </w:p>
+    <w:p/>
+    <w:p>
+      <w:r>
+        <w:t xml:space="preserve">    }, 1500); // </w:t>
+      </w:r>
+      <w:proofErr w:type="spellStart"/>
+      <w:r>
+        <w:t>Simulasi</w:t>
+      </w:r>
+      <w:proofErr w:type="spellEnd"/>
+      <w:r>
+        <w:t xml:space="preserve"> </w:t>
+      </w:r>
+      <w:proofErr w:type="spellStart"/>
+      <w:r>
+        <w:t>waktu</w:t>
+      </w:r>
+      <w:proofErr w:type="spellEnd"/>
+      <w:r>
+        <w:t xml:space="preserve"> proses</w:t>
+      </w:r>
+    </w:p>
+    <w:p>
+      <w:r>
+        <w:t>}</w:t>
       </w:r>
     </w:p>
     <w:sectPr>
